--- a/documenten/Technisch Forum.docx
+++ b/documenten/Technisch Forum.docx
@@ -4,45 +4,6 @@
   <w:body>
     <w:p>
       <w:pPr>
-        <w:jc w:val="center"/>
-        <w:rPr>
-          <w:rFonts w:ascii="Cambria" w:hAnsi="Cambria"/>
-          <w:b/>
-          <w:sz w:val="32"/>
-          <w:szCs w:val="32"/>
-          <w:lang w:val="nl-NL"/>
-        </w:rPr>
-      </w:pPr>
-      <w:bookmarkStart w:id="0" w:name="_GoBack"/>
-    </w:p>
-    <w:bookmarkEnd w:id="0"/>
-    <w:p>
-      <w:pPr>
-        <w:jc w:val="center"/>
-        <w:rPr>
-          <w:rFonts w:ascii="Cambria" w:hAnsi="Cambria"/>
-          <w:b/>
-          <w:sz w:val="32"/>
-          <w:szCs w:val="32"/>
-          <w:lang w:val="nl-NL"/>
-        </w:rPr>
-      </w:pPr>
-    </w:p>
-    <w:p>
-      <w:pPr>
-        <w:jc w:val="center"/>
-        <w:rPr>
-          <w:rFonts w:ascii="Cambria" w:hAnsi="Cambria"/>
-          <w:b/>
-          <w:sz w:val="32"/>
-          <w:szCs w:val="32"/>
-          <w:lang w:val="nl-NL"/>
-        </w:rPr>
-      </w:pPr>
-    </w:p>
-    <w:p>
-      <w:pPr>
-        <w:jc w:val="center"/>
         <w:rPr>
           <w:rFonts w:ascii="Cambria" w:hAnsi="Cambria"/>
           <w:b/>
@@ -539,6 +500,14 @@
         <w:tab/>
         <w:t>:</w:t>
       </w:r>
+      <w:r>
+        <w:rPr>
+          <w:rFonts w:ascii="Cambria" w:hAnsi="Cambria"/>
+          <w:szCs w:val="24"/>
+          <w:lang w:val="nl-NL"/>
+        </w:rPr>
+        <w:t xml:space="preserve"> D. Meijers</w:t>
+      </w:r>
     </w:p>
     <w:p>
       <w:pPr>
@@ -578,6 +547,30 @@
         <w:tab/>
         <w:t>:</w:t>
       </w:r>
+      <w:r>
+        <w:rPr>
+          <w:rFonts w:ascii="Cambria" w:hAnsi="Cambria"/>
+          <w:szCs w:val="24"/>
+          <w:lang w:val="nl-NL"/>
+        </w:rPr>
+        <w:t xml:space="preserve"> </w:t>
+      </w:r>
+      <w:r>
+        <w:rPr>
+          <w:rFonts w:ascii="Cambria" w:hAnsi="Cambria"/>
+          <w:szCs w:val="24"/>
+          <w:lang w:val="nl-NL"/>
+        </w:rPr>
+        <w:t>Punt</w:t>
+      </w:r>
+      <w:r>
+        <w:rPr>
+          <w:rFonts w:ascii="Cambria" w:hAnsi="Cambria"/>
+          <w:szCs w:val="24"/>
+          <w:lang w:val="nl-NL"/>
+        </w:rPr>
+        <w:t xml:space="preserve"> klas 1</w:t>
+      </w:r>
     </w:p>
     <w:p>
       <w:pPr>
@@ -630,6 +623,14 @@
         <w:tab/>
         <w:t xml:space="preserve">: </w:t>
       </w:r>
+      <w:r>
+        <w:rPr>
+          <w:rFonts w:ascii="Cambria" w:hAnsi="Cambria"/>
+          <w:szCs w:val="24"/>
+          <w:lang w:val="nl-NL"/>
+        </w:rPr>
+        <w:t>23/05/2017</w:t>
+      </w:r>
     </w:p>
     <w:p>
       <w:pPr>
@@ -677,6 +678,14 @@
         </w:rPr>
         <w:t xml:space="preserve"> </w:t>
       </w:r>
+      <w:r>
+        <w:rPr>
+          <w:rFonts w:ascii="Cambria" w:hAnsi="Cambria"/>
+          <w:szCs w:val="24"/>
+          <w:lang w:val="nl-NL"/>
+        </w:rPr>
+        <w:t>1</w:t>
+      </w:r>
     </w:p>
     <w:p>
       <w:pPr>
@@ -716,6 +725,14 @@
         <w:tab/>
         <w:t xml:space="preserve">: </w:t>
       </w:r>
+      <w:r>
+        <w:rPr>
+          <w:rFonts w:ascii="Cambria" w:hAnsi="Cambria"/>
+          <w:szCs w:val="24"/>
+          <w:lang w:val="nl-NL"/>
+        </w:rPr>
+        <w:t>Groningen</w:t>
+      </w:r>
     </w:p>
     <w:p>
       <w:pPr>
@@ -767,14 +784,56 @@
         <w:tab/>
         <w:t xml:space="preserve">: </w:t>
       </w:r>
-    </w:p>
-    <w:p>
-      <w:pPr>
-        <w:rPr>
-          <w:rFonts w:ascii="Cambria" w:hAnsi="Cambria"/>
-          <w:lang w:val="nl-NL"/>
-        </w:rPr>
-      </w:pPr>
+      <w:r>
+        <w:rPr>
+          <w:rFonts w:ascii="Cambria" w:hAnsi="Cambria"/>
+          <w:szCs w:val="24"/>
+          <w:lang w:val="nl-NL"/>
+        </w:rPr>
+        <w:t>D. Meijers</w:t>
+      </w:r>
+      <w:r>
+        <w:rPr>
+          <w:rFonts w:ascii="Cambria" w:hAnsi="Cambria"/>
+          <w:szCs w:val="24"/>
+          <w:lang w:val="nl-NL"/>
+        </w:rPr>
+        <w:tab/>
+      </w:r>
+    </w:p>
+    <w:p>
+      <w:pPr>
+        <w:rPr>
+          <w:rFonts w:ascii="Cambria" w:hAnsi="Cambria"/>
+          <w:lang w:val="nl-NL"/>
+        </w:rPr>
+      </w:pPr>
+    </w:p>
+    <w:p>
+      <w:pPr>
+        <w:rPr>
+          <w:rFonts w:ascii="Cambria" w:hAnsi="Cambria"/>
+          <w:lang w:val="nl-NL"/>
+        </w:rPr>
+      </w:pPr>
+    </w:p>
+    <w:p>
+      <w:pPr>
+        <w:rPr>
+          <w:rFonts w:ascii="Cambria" w:hAnsi="Cambria"/>
+          <w:lang w:val="nl-NL"/>
+        </w:rPr>
+      </w:pPr>
+    </w:p>
+    <w:p>
+      <w:pPr>
+        <w:rPr>
+          <w:rFonts w:ascii="Cambria" w:hAnsi="Cambria"/>
+          <w:lang w:val="nl-NL"/>
+        </w:rPr>
+      </w:pPr>
+      <w:bookmarkStart w:id="0" w:name="_GoBack"/>
+      <w:bookmarkEnd w:id="0"/>
     </w:p>
     <w:p>
       <w:pPr>
@@ -792,6 +851,7 @@
           <w:szCs w:val="28"/>
           <w:lang w:val="nl-NL"/>
         </w:rPr>
+        <w:lastRenderedPageBreak/>
         <w:t>Inhoud</w:t>
       </w:r>
     </w:p>
@@ -829,6 +889,7 @@
               <w:rFonts w:asciiTheme="minorHAnsi" w:eastAsiaTheme="minorEastAsia" w:hAnsiTheme="minorHAnsi"/>
               <w:b w:val="0"/>
               <w:noProof/>
+              <w:lang w:val="nl-NL"/>
             </w:rPr>
           </w:pPr>
           <w:r>
@@ -845,6 +906,7 @@
           <w:r>
             <w:rPr>
               <w:rFonts w:ascii="Cambria" w:hAnsi="Cambria"/>
+              <w:lang w:val="nl-NL"/>
             </w:rPr>
             <w:instrText xml:space="preserve"> TOC \o "1-3" \h \z \u </w:instrText>
           </w:r>
@@ -873,6 +935,7 @@
                 <w:rFonts w:asciiTheme="minorHAnsi" w:eastAsiaTheme="minorEastAsia" w:hAnsiTheme="minorHAnsi"/>
                 <w:b w:val="0"/>
                 <w:noProof/>
+                <w:lang w:val="nl-NL"/>
               </w:rPr>
               <w:tab/>
             </w:r>
@@ -888,6 +951,7 @@
               <w:rPr>
                 <w:noProof/>
                 <w:webHidden/>
+                <w:lang w:val="nl-NL"/>
               </w:rPr>
               <w:tab/>
             </w:r>
@@ -902,6 +966,7 @@
               <w:rPr>
                 <w:noProof/>
                 <w:webHidden/>
+                <w:lang w:val="nl-NL"/>
               </w:rPr>
               <w:instrText xml:space="preserve"> PAGEREF _Toc451973978 \h </w:instrText>
             </w:r>
@@ -922,6 +987,7 @@
               <w:rPr>
                 <w:noProof/>
                 <w:webHidden/>
+                <w:lang w:val="nl-NL"/>
               </w:rPr>
               <w:t>4</w:t>
             </w:r>
@@ -1767,12 +1833,10 @@
           <w:szCs w:val="24"/>
           <w:lang w:val="nl-NL"/>
         </w:rPr>
-        <w:t>) welke  technische  oplossingen  je  hebt  gekozen.  Werk alle details volledig uit. Benoem bijvoorbeeld de keuzes voor software, de programmeertalen waar je gebruik van gaat maken, de keuze voor een specifiek CMS enz. Vermeld ook waarom je die keuzes hebt gemaakt. Vervolgens leg je uit hoe een collega ApplicatieOntwikkelaar het project moet gaan uitvoeren. Je instructies moeten zo duidelijk zijn dat iemand anders het informatiesysteem zonder problemen kan realiseren, zonder dat hij of zij vragen hoeft te stellen.</w:t>
-      </w:r>
-    </w:p>
-    <w:p>
-      <w:pPr>
-        <w:spacing w:before="12"/>
+        <w:t xml:space="preserve">) welke  technische  oplossingen  je  hebt  gekozen.  Werk alle details volledig uit. Benoem bijvoorbeeld de keuzes voor software, de programmeertalen waar je gebruik van gaat maken, de keuze voor een specifiek CMS enz. Vermeld ook waarom je die keuzes hebt gemaakt. Vervolgens leg je uit hoe een collega </w:t>
+      </w:r>
+      <w:proofErr w:type="spellStart"/>
+      <w:r>
         <w:rPr>
           <w:rFonts w:ascii="Cambria" w:eastAsia="Calibri" w:hAnsi="Cambria" w:cs="Calibri"/>
           <w:i/>
@@ -1780,11 +1844,10 @@
           <w:szCs w:val="24"/>
           <w:lang w:val="nl-NL"/>
         </w:rPr>
-      </w:pPr>
-    </w:p>
-    <w:p>
-      <w:pPr>
-        <w:spacing w:before="12"/>
+        <w:t>ApplicatieOntwikkelaar</w:t>
+      </w:r>
+      <w:proofErr w:type="spellEnd"/>
+      <w:r>
         <w:rPr>
           <w:rFonts w:ascii="Cambria" w:eastAsia="Calibri" w:hAnsi="Cambria" w:cs="Calibri"/>
           <w:i/>
@@ -1792,8 +1855,12 @@
           <w:szCs w:val="24"/>
           <w:lang w:val="nl-NL"/>
         </w:rPr>
-      </w:pPr>
-      <w:r>
+        <w:t xml:space="preserve"> het project moet gaan uitvoeren. Je instructies moeten zo duidelijk zijn dat iemand anders het informatiesysteem zonder problemen kan realiseren, zonder dat hij of zij vragen hoeft te stellen.</w:t>
+      </w:r>
+    </w:p>
+    <w:p>
+      <w:pPr>
+        <w:spacing w:before="12"/>
         <w:rPr>
           <w:rFonts w:ascii="Cambria" w:eastAsia="Calibri" w:hAnsi="Cambria" w:cs="Calibri"/>
           <w:i/>
@@ -1801,19 +1868,19 @@
           <w:szCs w:val="24"/>
           <w:lang w:val="nl-NL"/>
         </w:rPr>
-        <w:t xml:space="preserve">Een belangrijk onderdeel van het TO is de gegevensstructuur. Aan de hand van de onderdelen die van belang zijn voor de applicatie met hun kenmerken en de contacten die er bestaan tussen die onderdelen stel je een </w:t>
-      </w:r>
-      <w:r>
+      </w:pPr>
+    </w:p>
+    <w:p>
+      <w:pPr>
+        <w:spacing w:before="12"/>
         <w:rPr>
           <w:rFonts w:ascii="Cambria" w:eastAsia="Calibri" w:hAnsi="Cambria" w:cs="Calibri"/>
-          <w:b/>
           <w:i/>
           <w:color w:val="00B050"/>
           <w:szCs w:val="24"/>
           <w:lang w:val="nl-NL"/>
         </w:rPr>
-        <w:t>klassendiagram</w:t>
-      </w:r>
+      </w:pPr>
       <w:r>
         <w:rPr>
           <w:rFonts w:ascii="Cambria" w:eastAsia="Calibri" w:hAnsi="Cambria" w:cs="Calibri"/>
@@ -1822,17 +1889,60 @@
           <w:szCs w:val="24"/>
           <w:lang w:val="nl-NL"/>
         </w:rPr>
-        <w:t xml:space="preserve"> op. </w:t>
+        <w:t xml:space="preserve">Een belangrijk onderdeel van het TO is de gegevensstructuur. Aan de hand van de onderdelen die van belang zijn voor de applicatie met hun kenmerken en de contacten die er bestaan tussen die onderdelen stel je een </w:t>
       </w:r>
       <w:r>
         <w:rPr>
           <w:rFonts w:ascii="Cambria" w:eastAsia="Calibri" w:hAnsi="Cambria" w:cs="Calibri"/>
+          <w:b/>
           <w:i/>
           <w:color w:val="00B050"/>
           <w:szCs w:val="24"/>
           <w:lang w:val="nl-NL"/>
         </w:rPr>
-        <w:t>Deze klassen zijn dezelfde klassen die we in het Object-Oriented programmeren kennen.</w:t>
+        <w:t>klassendiagram</w:t>
+      </w:r>
+      <w:r>
+        <w:rPr>
+          <w:rFonts w:ascii="Cambria" w:eastAsia="Calibri" w:hAnsi="Cambria" w:cs="Calibri"/>
+          <w:i/>
+          <w:color w:val="00B050"/>
+          <w:szCs w:val="24"/>
+          <w:lang w:val="nl-NL"/>
+        </w:rPr>
+        <w:t xml:space="preserve"> op. </w:t>
+      </w:r>
+      <w:r>
+        <w:rPr>
+          <w:rFonts w:ascii="Cambria" w:eastAsia="Calibri" w:hAnsi="Cambria" w:cs="Calibri"/>
+          <w:i/>
+          <w:color w:val="00B050"/>
+          <w:szCs w:val="24"/>
+          <w:lang w:val="nl-NL"/>
+        </w:rPr>
+        <w:t>Deze klassen zijn dezelfde klassen die we in het Object-</w:t>
+      </w:r>
+      <w:proofErr w:type="spellStart"/>
+      <w:r>
+        <w:rPr>
+          <w:rFonts w:ascii="Cambria" w:eastAsia="Calibri" w:hAnsi="Cambria" w:cs="Calibri"/>
+          <w:i/>
+          <w:color w:val="00B050"/>
+          <w:szCs w:val="24"/>
+          <w:lang w:val="nl-NL"/>
+        </w:rPr>
+        <w:t>Oriented</w:t>
+      </w:r>
+      <w:proofErr w:type="spellEnd"/>
+      <w:r>
+        <w:rPr>
+          <w:rFonts w:ascii="Cambria" w:eastAsia="Calibri" w:hAnsi="Cambria" w:cs="Calibri"/>
+          <w:i/>
+          <w:color w:val="00B050"/>
+          <w:szCs w:val="24"/>
+          <w:lang w:val="nl-NL"/>
+        </w:rPr>
+        <w:t xml:space="preserve"> programmeren kennen.</w:t>
       </w:r>
     </w:p>
     <w:p>
@@ -2613,7 +2723,16 @@
           <w:color w:val="0432FF"/>
           <w:lang w:val="nl-NL"/>
         </w:rPr>
-        <w:t xml:space="preserve"> worden</w:t>
+        <w:t xml:space="preserve"> </w:t>
+      </w:r>
+      <w:proofErr w:type="spellStart"/>
+      <w:r>
+        <w:rPr>
+          <w:rFonts w:ascii="Cambria" w:hAnsi="Cambria"/>
+          <w:color w:val="0432FF"/>
+          <w:lang w:val="nl-NL"/>
+        </w:rPr>
+        <w:t>worden</w:t>
       </w:r>
       <w:r>
         <w:rPr>
@@ -2623,6 +2742,7 @@
         </w:rPr>
         <w:t>t</w:t>
       </w:r>
+      <w:proofErr w:type="spellEnd"/>
       <w:r>
         <w:rPr>
           <w:rFonts w:ascii="Cambria" w:hAnsi="Cambria"/>
@@ -2661,15 +2781,51 @@
           <w:color w:val="0432FF"/>
           <w:lang w:val="nl-NL"/>
         </w:rPr>
-        <w:t xml:space="preserve">. Tenslotte kunt in in het hoofdstuk </w:t>
-      </w:r>
-      <w:r>
-        <w:rPr>
-          <w:rFonts w:ascii="Cambria" w:hAnsi="Cambria"/>
-          <w:color w:val="0432FF"/>
-          <w:lang w:val="nl-NL"/>
-        </w:rPr>
-        <w:t>ERD het uitgewerkte EntiteitenRelatieDiagram vinden.</w:t>
+        <w:t xml:space="preserve">. Tenslotte kunt in </w:t>
+      </w:r>
+      <w:proofErr w:type="spellStart"/>
+      <w:r>
+        <w:rPr>
+          <w:rFonts w:ascii="Cambria" w:hAnsi="Cambria"/>
+          <w:color w:val="0432FF"/>
+          <w:lang w:val="nl-NL"/>
+        </w:rPr>
+        <w:t>in</w:t>
+      </w:r>
+      <w:proofErr w:type="spellEnd"/>
+      <w:r>
+        <w:rPr>
+          <w:rFonts w:ascii="Cambria" w:hAnsi="Cambria"/>
+          <w:color w:val="0432FF"/>
+          <w:lang w:val="nl-NL"/>
+        </w:rPr>
+        <w:t xml:space="preserve"> het hoofdstuk </w:t>
+      </w:r>
+      <w:r>
+        <w:rPr>
+          <w:rFonts w:ascii="Cambria" w:hAnsi="Cambria"/>
+          <w:color w:val="0432FF"/>
+          <w:lang w:val="nl-NL"/>
+        </w:rPr>
+        <w:t xml:space="preserve">ERD het uitgewerkte </w:t>
+      </w:r>
+      <w:proofErr w:type="spellStart"/>
+      <w:r>
+        <w:rPr>
+          <w:rFonts w:ascii="Cambria" w:hAnsi="Cambria"/>
+          <w:color w:val="0432FF"/>
+          <w:lang w:val="nl-NL"/>
+        </w:rPr>
+        <w:t>EntiteitenRelatieDiagram</w:t>
+      </w:r>
+      <w:proofErr w:type="spellEnd"/>
+      <w:r>
+        <w:rPr>
+          <w:rFonts w:ascii="Cambria" w:hAnsi="Cambria"/>
+          <w:color w:val="0432FF"/>
+          <w:lang w:val="nl-NL"/>
+        </w:rPr>
+        <w:t xml:space="preserve"> vinden.</w:t>
       </w:r>
     </w:p>
     <w:p>
@@ -3226,7 +3382,43 @@
           <w:color w:val="00B050"/>
           <w:lang w:val="nl-NL"/>
         </w:rPr>
-        <w:t xml:space="preserve"> (primary key)</w:t>
+        <w:t xml:space="preserve"> (</w:t>
+      </w:r>
+      <w:proofErr w:type="spellStart"/>
+      <w:r>
+        <w:rPr>
+          <w:i/>
+          <w:color w:val="00B050"/>
+          <w:lang w:val="nl-NL"/>
+        </w:rPr>
+        <w:t>primary</w:t>
+      </w:r>
+      <w:proofErr w:type="spellEnd"/>
+      <w:r>
+        <w:rPr>
+          <w:i/>
+          <w:color w:val="00B050"/>
+          <w:lang w:val="nl-NL"/>
+        </w:rPr>
+        <w:t xml:space="preserve"> </w:t>
+      </w:r>
+      <w:proofErr w:type="spellStart"/>
+      <w:r>
+        <w:rPr>
+          <w:i/>
+          <w:color w:val="00B050"/>
+          <w:lang w:val="nl-NL"/>
+        </w:rPr>
+        <w:t>key</w:t>
+      </w:r>
+      <w:proofErr w:type="spellEnd"/>
+      <w:r>
+        <w:rPr>
+          <w:i/>
+          <w:color w:val="00B050"/>
+          <w:lang w:val="nl-NL"/>
+        </w:rPr>
+        <w:t>)</w:t>
       </w:r>
     </w:p>
     <w:p>
@@ -3265,7 +3457,43 @@
           <w:color w:val="00B050"/>
           <w:lang w:val="nl-NL"/>
         </w:rPr>
-        <w:t xml:space="preserve"> (foreign key)</w:t>
+        <w:t xml:space="preserve"> (</w:t>
+      </w:r>
+      <w:proofErr w:type="spellStart"/>
+      <w:r>
+        <w:rPr>
+          <w:i/>
+          <w:color w:val="00B050"/>
+          <w:lang w:val="nl-NL"/>
+        </w:rPr>
+        <w:t>foreign</w:t>
+      </w:r>
+      <w:proofErr w:type="spellEnd"/>
+      <w:r>
+        <w:rPr>
+          <w:i/>
+          <w:color w:val="00B050"/>
+          <w:lang w:val="nl-NL"/>
+        </w:rPr>
+        <w:t xml:space="preserve"> </w:t>
+      </w:r>
+      <w:proofErr w:type="spellStart"/>
+      <w:r>
+        <w:rPr>
+          <w:i/>
+          <w:color w:val="00B050"/>
+          <w:lang w:val="nl-NL"/>
+        </w:rPr>
+        <w:t>key</w:t>
+      </w:r>
+      <w:proofErr w:type="spellEnd"/>
+      <w:r>
+        <w:rPr>
+          <w:i/>
+          <w:color w:val="00B050"/>
+          <w:lang w:val="nl-NL"/>
+        </w:rPr>
+        <w:t>)</w:t>
       </w:r>
     </w:p>
     <w:p>
@@ -3471,6 +3699,7 @@
           <w:lang w:val="nl-NL"/>
         </w:rPr>
       </w:pPr>
+      <w:proofErr w:type="spellStart"/>
       <w:r>
         <w:rPr>
           <w:color w:val="0432FF"/>
@@ -3478,6 +3707,7 @@
         </w:rPr>
         <w:t>Student_id</w:t>
       </w:r>
+      <w:proofErr w:type="spellEnd"/>
       <w:r>
         <w:rPr>
           <w:color w:val="0432FF"/>
@@ -3548,8 +3778,16 @@
           <w:lang w:val="nl-NL"/>
         </w:rPr>
         <w:tab/>
+      </w:r>
+      <w:proofErr w:type="spellStart"/>
+      <w:r>
+        <w:rPr>
+          <w:color w:val="0432FF"/>
+          <w:lang w:val="nl-NL"/>
+        </w:rPr>
         <w:t>Student_voornaam</w:t>
       </w:r>
+      <w:proofErr w:type="spellEnd"/>
       <w:r>
         <w:rPr>
           <w:color w:val="0432FF"/>
@@ -3584,8 +3822,16 @@
           <w:lang w:val="nl-NL"/>
         </w:rPr>
         <w:tab/>
+      </w:r>
+      <w:proofErr w:type="spellStart"/>
+      <w:r>
+        <w:rPr>
+          <w:color w:val="0432FF"/>
+          <w:lang w:val="nl-NL"/>
+        </w:rPr>
         <w:t>Student_achternaam</w:t>
       </w:r>
+      <w:proofErr w:type="spellEnd"/>
       <w:r>
         <w:rPr>
           <w:color w:val="0432FF"/>
@@ -3614,6 +3860,7 @@
           <w:lang w:val="nl-NL"/>
         </w:rPr>
       </w:pPr>
+      <w:proofErr w:type="spellStart"/>
       <w:r>
         <w:rPr>
           <w:color w:val="0432FF"/>
@@ -3621,6 +3868,7 @@
         </w:rPr>
         <w:t>Vakcode</w:t>
       </w:r>
+      <w:proofErr w:type="spellEnd"/>
       <w:r>
         <w:rPr>
           <w:color w:val="0432FF"/>
@@ -3882,6 +4130,7 @@
           <w:lang w:val="nl-NL"/>
         </w:rPr>
       </w:pPr>
+      <w:proofErr w:type="spellStart"/>
       <w:r>
         <w:rPr>
           <w:b/>
@@ -3900,26 +4149,75 @@
         </w:rPr>
         <w:t>tudent_id</w:t>
       </w:r>
-      <w:r>
-        <w:rPr>
-          <w:color w:val="0432FF"/>
-          <w:lang w:val="nl-NL"/>
-        </w:rPr>
-        <w:t>, student</w:t>
-      </w:r>
-      <w:r>
-        <w:rPr>
-          <w:color w:val="0432FF"/>
-          <w:lang w:val="nl-NL"/>
-        </w:rPr>
-        <w:t>_voornaam, student_achternaam,</w:t>
-      </w:r>
-      <w:r>
-        <w:rPr>
-          <w:color w:val="0432FF"/>
-          <w:lang w:val="nl-NL"/>
-        </w:rPr>
-        <w:t xml:space="preserve"> RG (vakcode, categorie, </w:t>
+      <w:proofErr w:type="spellEnd"/>
+      <w:r>
+        <w:rPr>
+          <w:color w:val="0432FF"/>
+          <w:lang w:val="nl-NL"/>
+        </w:rPr>
+        <w:t xml:space="preserve">, </w:t>
+      </w:r>
+      <w:proofErr w:type="spellStart"/>
+      <w:r>
+        <w:rPr>
+          <w:color w:val="0432FF"/>
+          <w:lang w:val="nl-NL"/>
+        </w:rPr>
+        <w:t>student</w:t>
+      </w:r>
+      <w:r>
+        <w:rPr>
+          <w:color w:val="0432FF"/>
+          <w:lang w:val="nl-NL"/>
+        </w:rPr>
+        <w:t>_voornaam</w:t>
+      </w:r>
+      <w:proofErr w:type="spellEnd"/>
+      <w:r>
+        <w:rPr>
+          <w:color w:val="0432FF"/>
+          <w:lang w:val="nl-NL"/>
+        </w:rPr>
+        <w:t xml:space="preserve">, </w:t>
+      </w:r>
+      <w:proofErr w:type="spellStart"/>
+      <w:r>
+        <w:rPr>
+          <w:color w:val="0432FF"/>
+          <w:lang w:val="nl-NL"/>
+        </w:rPr>
+        <w:t>student_achternaam</w:t>
+      </w:r>
+      <w:proofErr w:type="spellEnd"/>
+      <w:r>
+        <w:rPr>
+          <w:color w:val="0432FF"/>
+          <w:lang w:val="nl-NL"/>
+        </w:rPr>
+        <w:t>,</w:t>
+      </w:r>
+      <w:r>
+        <w:rPr>
+          <w:color w:val="0432FF"/>
+          <w:lang w:val="nl-NL"/>
+        </w:rPr>
+        <w:t xml:space="preserve"> RG (</w:t>
+      </w:r>
+      <w:proofErr w:type="spellStart"/>
+      <w:r>
+        <w:rPr>
+          <w:color w:val="0432FF"/>
+          <w:lang w:val="nl-NL"/>
+        </w:rPr>
+        <w:t>vakcode</w:t>
+      </w:r>
+      <w:proofErr w:type="spellEnd"/>
+      <w:r>
+        <w:rPr>
+          <w:color w:val="0432FF"/>
+          <w:lang w:val="nl-NL"/>
+        </w:rPr>
+        <w:t xml:space="preserve">, categorie, </w:t>
       </w:r>
       <w:r>
         <w:rPr>
@@ -3986,6 +4284,7 @@
           <w:lang w:val="nl-NL"/>
         </w:rPr>
       </w:pPr>
+      <w:proofErr w:type="spellStart"/>
       <w:r>
         <w:rPr>
           <w:b/>
@@ -4004,28 +4303,55 @@
         </w:rPr>
         <w:t>tudent_id</w:t>
       </w:r>
-      <w:r>
-        <w:rPr>
-          <w:color w:val="0432FF"/>
-          <w:lang w:val="nl-NL"/>
-        </w:rPr>
-        <w:t>, student</w:t>
-      </w:r>
-      <w:r>
-        <w:rPr>
-          <w:color w:val="0432FF"/>
-          <w:lang w:val="nl-NL"/>
-        </w:rPr>
-        <w:t>_voornaam, student_achternaam</w:t>
-      </w:r>
-    </w:p>
-    <w:p>
-      <w:pPr>
-        <w:rPr>
-          <w:color w:val="0432FF"/>
-          <w:lang w:val="nl-NL"/>
-        </w:rPr>
-      </w:pPr>
+      <w:proofErr w:type="spellEnd"/>
+      <w:r>
+        <w:rPr>
+          <w:color w:val="0432FF"/>
+          <w:lang w:val="nl-NL"/>
+        </w:rPr>
+        <w:t xml:space="preserve">, </w:t>
+      </w:r>
+      <w:proofErr w:type="spellStart"/>
+      <w:r>
+        <w:rPr>
+          <w:color w:val="0432FF"/>
+          <w:lang w:val="nl-NL"/>
+        </w:rPr>
+        <w:t>student</w:t>
+      </w:r>
+      <w:r>
+        <w:rPr>
+          <w:color w:val="0432FF"/>
+          <w:lang w:val="nl-NL"/>
+        </w:rPr>
+        <w:t>_voornaam</w:t>
+      </w:r>
+      <w:proofErr w:type="spellEnd"/>
+      <w:r>
+        <w:rPr>
+          <w:color w:val="0432FF"/>
+          <w:lang w:val="nl-NL"/>
+        </w:rPr>
+        <w:t xml:space="preserve">, </w:t>
+      </w:r>
+      <w:proofErr w:type="spellStart"/>
+      <w:r>
+        <w:rPr>
+          <w:color w:val="0432FF"/>
+          <w:lang w:val="nl-NL"/>
+        </w:rPr>
+        <w:t>student_achternaam</w:t>
+      </w:r>
+      <w:proofErr w:type="spellEnd"/>
+    </w:p>
+    <w:p>
+      <w:pPr>
+        <w:rPr>
+          <w:color w:val="0432FF"/>
+          <w:lang w:val="nl-NL"/>
+        </w:rPr>
+      </w:pPr>
+      <w:proofErr w:type="spellStart"/>
       <w:r>
         <w:rPr>
           <w:b/>
@@ -4044,6 +4370,7 @@
         </w:rPr>
         <w:t>tudent_id</w:t>
       </w:r>
+      <w:proofErr w:type="spellEnd"/>
       <w:r>
         <w:rPr>
           <w:color w:val="0432FF"/>
@@ -4051,6 +4378,7 @@
         </w:rPr>
         <w:t xml:space="preserve">, </w:t>
       </w:r>
+      <w:proofErr w:type="spellStart"/>
       <w:r>
         <w:rPr>
           <w:b/>
@@ -4060,6 +4388,7 @@
         </w:rPr>
         <w:t>vakcode</w:t>
       </w:r>
+      <w:proofErr w:type="spellEnd"/>
       <w:r>
         <w:rPr>
           <w:color w:val="0432FF"/>
@@ -4131,6 +4460,7 @@
           <w:lang w:val="nl-NL"/>
         </w:rPr>
       </w:pPr>
+      <w:proofErr w:type="spellStart"/>
       <w:r>
         <w:rPr>
           <w:b/>
@@ -4149,28 +4479,55 @@
         </w:rPr>
         <w:t>tudent_id</w:t>
       </w:r>
-      <w:r>
-        <w:rPr>
-          <w:color w:val="0432FF"/>
-          <w:lang w:val="nl-NL"/>
-        </w:rPr>
-        <w:t>, student</w:t>
-      </w:r>
-      <w:r>
-        <w:rPr>
-          <w:color w:val="0432FF"/>
-          <w:lang w:val="nl-NL"/>
-        </w:rPr>
-        <w:t>_voornaam, student_achternaam</w:t>
-      </w:r>
-    </w:p>
-    <w:p>
-      <w:pPr>
-        <w:rPr>
-          <w:color w:val="0432FF"/>
-          <w:lang w:val="nl-NL"/>
-        </w:rPr>
-      </w:pPr>
+      <w:proofErr w:type="spellEnd"/>
+      <w:r>
+        <w:rPr>
+          <w:color w:val="0432FF"/>
+          <w:lang w:val="nl-NL"/>
+        </w:rPr>
+        <w:t xml:space="preserve">, </w:t>
+      </w:r>
+      <w:proofErr w:type="spellStart"/>
+      <w:r>
+        <w:rPr>
+          <w:color w:val="0432FF"/>
+          <w:lang w:val="nl-NL"/>
+        </w:rPr>
+        <w:t>student</w:t>
+      </w:r>
+      <w:r>
+        <w:rPr>
+          <w:color w:val="0432FF"/>
+          <w:lang w:val="nl-NL"/>
+        </w:rPr>
+        <w:t>_voornaam</w:t>
+      </w:r>
+      <w:proofErr w:type="spellEnd"/>
+      <w:r>
+        <w:rPr>
+          <w:color w:val="0432FF"/>
+          <w:lang w:val="nl-NL"/>
+        </w:rPr>
+        <w:t xml:space="preserve">, </w:t>
+      </w:r>
+      <w:proofErr w:type="spellStart"/>
+      <w:r>
+        <w:rPr>
+          <w:color w:val="0432FF"/>
+          <w:lang w:val="nl-NL"/>
+        </w:rPr>
+        <w:t>student_achternaam</w:t>
+      </w:r>
+      <w:proofErr w:type="spellEnd"/>
+    </w:p>
+    <w:p>
+      <w:pPr>
+        <w:rPr>
+          <w:color w:val="0432FF"/>
+          <w:lang w:val="nl-NL"/>
+        </w:rPr>
+      </w:pPr>
+      <w:proofErr w:type="spellStart"/>
       <w:r>
         <w:rPr>
           <w:b/>
@@ -4189,6 +4546,7 @@
         </w:rPr>
         <w:t>tudent_id</w:t>
       </w:r>
+      <w:proofErr w:type="spellEnd"/>
       <w:r>
         <w:rPr>
           <w:color w:val="0432FF"/>
@@ -4196,6 +4554,7 @@
         </w:rPr>
         <w:t xml:space="preserve">, </w:t>
       </w:r>
+      <w:proofErr w:type="spellStart"/>
       <w:r>
         <w:rPr>
           <w:b/>
@@ -4205,6 +4564,7 @@
         </w:rPr>
         <w:t>vakcode</w:t>
       </w:r>
+      <w:proofErr w:type="spellEnd"/>
       <w:r>
         <w:rPr>
           <w:color w:val="0432FF"/>
@@ -4220,6 +4580,7 @@
           <w:lang w:val="nl-NL"/>
         </w:rPr>
       </w:pPr>
+      <w:proofErr w:type="spellStart"/>
       <w:r>
         <w:rPr>
           <w:b/>
@@ -4238,6 +4599,7 @@
         </w:rPr>
         <w:t>akcode</w:t>
       </w:r>
+      <w:proofErr w:type="spellEnd"/>
       <w:r>
         <w:rPr>
           <w:color w:val="0432FF"/>
@@ -4326,6 +4688,7 @@
         </w:rPr>
         <w:tab/>
       </w:r>
+      <w:proofErr w:type="spellStart"/>
       <w:r>
         <w:rPr>
           <w:b/>
@@ -4344,20 +4707,46 @@
         </w:rPr>
         <w:t>tudent_id</w:t>
       </w:r>
-      <w:r>
-        <w:rPr>
-          <w:color w:val="0432FF"/>
-          <w:lang w:val="nl-NL"/>
-        </w:rPr>
-        <w:t>, student</w:t>
-      </w:r>
-      <w:r>
-        <w:rPr>
-          <w:color w:val="0432FF"/>
-          <w:lang w:val="nl-NL"/>
-        </w:rPr>
-        <w:t>_voornaam, student_achternaam</w:t>
-      </w:r>
+      <w:proofErr w:type="spellEnd"/>
+      <w:r>
+        <w:rPr>
+          <w:color w:val="0432FF"/>
+          <w:lang w:val="nl-NL"/>
+        </w:rPr>
+        <w:t xml:space="preserve">, </w:t>
+      </w:r>
+      <w:proofErr w:type="spellStart"/>
+      <w:r>
+        <w:rPr>
+          <w:color w:val="0432FF"/>
+          <w:lang w:val="nl-NL"/>
+        </w:rPr>
+        <w:t>student</w:t>
+      </w:r>
+      <w:r>
+        <w:rPr>
+          <w:color w:val="0432FF"/>
+          <w:lang w:val="nl-NL"/>
+        </w:rPr>
+        <w:t>_voornaam</w:t>
+      </w:r>
+      <w:proofErr w:type="spellEnd"/>
+      <w:r>
+        <w:rPr>
+          <w:color w:val="0432FF"/>
+          <w:lang w:val="nl-NL"/>
+        </w:rPr>
+        <w:t xml:space="preserve">, </w:t>
+      </w:r>
+      <w:proofErr w:type="spellStart"/>
+      <w:r>
+        <w:rPr>
+          <w:color w:val="0432FF"/>
+          <w:lang w:val="nl-NL"/>
+        </w:rPr>
+        <w:t>student_achternaam</w:t>
+      </w:r>
+      <w:proofErr w:type="spellEnd"/>
     </w:p>
     <w:p>
       <w:pPr>
@@ -4383,6 +4772,7 @@
         </w:rPr>
         <w:tab/>
       </w:r>
+      <w:proofErr w:type="spellStart"/>
       <w:r>
         <w:rPr>
           <w:b/>
@@ -4401,6 +4791,7 @@
         </w:rPr>
         <w:t>tudent_id</w:t>
       </w:r>
+      <w:proofErr w:type="spellEnd"/>
       <w:r>
         <w:rPr>
           <w:color w:val="0432FF"/>
@@ -4408,6 +4799,7 @@
         </w:rPr>
         <w:t xml:space="preserve">, </w:t>
       </w:r>
+      <w:proofErr w:type="spellStart"/>
       <w:r>
         <w:rPr>
           <w:b/>
@@ -4417,6 +4809,7 @@
         </w:rPr>
         <w:t>vakcode</w:t>
       </w:r>
+      <w:proofErr w:type="spellEnd"/>
       <w:r>
         <w:rPr>
           <w:color w:val="0432FF"/>
@@ -4449,6 +4842,7 @@
         </w:rPr>
         <w:tab/>
       </w:r>
+      <w:proofErr w:type="spellStart"/>
       <w:r>
         <w:rPr>
           <w:b/>
@@ -4467,6 +4861,7 @@
         </w:rPr>
         <w:t>akcode</w:t>
       </w:r>
+      <w:proofErr w:type="spellEnd"/>
       <w:r>
         <w:rPr>
           <w:color w:val="0432FF"/>
@@ -4528,6 +4923,7 @@
         </w:rPr>
         <w:tab/>
       </w:r>
+      <w:proofErr w:type="spellStart"/>
       <w:r>
         <w:rPr>
           <w:b/>
@@ -4544,6 +4940,7 @@
         </w:rPr>
         <w:t>ocentcode</w:t>
       </w:r>
+      <w:proofErr w:type="spellEnd"/>
     </w:p>
     <w:p>
       <w:pPr>
@@ -4554,18 +4951,21 @@
           <w:color w:val="0432FF"/>
         </w:rPr>
       </w:pPr>
+      <w:proofErr w:type="spellStart"/>
       <w:r>
         <w:rPr>
           <w:color w:val="0432FF"/>
         </w:rPr>
         <w:t>Categorie</w:t>
       </w:r>
+      <w:proofErr w:type="spellEnd"/>
       <w:r>
         <w:rPr>
           <w:color w:val="0432FF"/>
         </w:rPr>
         <w:tab/>
       </w:r>
+      <w:proofErr w:type="spellStart"/>
       <w:r>
         <w:rPr>
           <w:b/>
@@ -4574,6 +4974,7 @@
         </w:rPr>
         <w:t>categorie</w:t>
       </w:r>
+      <w:proofErr w:type="spellEnd"/>
     </w:p>
     <w:p/>
     <w:p>
@@ -4582,9 +4983,15 @@
       </w:pPr>
       <w:bookmarkStart w:id="5" w:name="_Toc358048159"/>
       <w:bookmarkStart w:id="6" w:name="_Toc451973982"/>
-      <w:r>
-        <w:t xml:space="preserve">Normalisatie </w:t>
-      </w:r>
+      <w:proofErr w:type="spellStart"/>
+      <w:r>
+        <w:t>Normalisatie</w:t>
+      </w:r>
+      <w:proofErr w:type="spellEnd"/>
+      <w:r>
+        <w:t xml:space="preserve"> </w:t>
+      </w:r>
+      <w:proofErr w:type="spellStart"/>
       <w:r>
         <w:t>inschrijf</w:t>
       </w:r>
@@ -4593,6 +5000,7 @@
       </w:r>
       <w:bookmarkEnd w:id="5"/>
       <w:bookmarkEnd w:id="6"/>
+      <w:proofErr w:type="spellEnd"/>
     </w:p>
     <w:p>
       <w:pPr>
@@ -4609,13 +5017,31 @@
           <w:color w:val="0432FF"/>
         </w:rPr>
       </w:pPr>
-      <w:r>
-        <w:rPr>
-          <w:b/>
-          <w:color w:val="0432FF"/>
-        </w:rPr>
-        <w:t>Lijst gegevens</w:t>
-      </w:r>
+      <w:proofErr w:type="spellStart"/>
+      <w:r>
+        <w:rPr>
+          <w:b/>
+          <w:color w:val="0432FF"/>
+        </w:rPr>
+        <w:t>Lijst</w:t>
+      </w:r>
+      <w:proofErr w:type="spellEnd"/>
+      <w:r>
+        <w:rPr>
+          <w:b/>
+          <w:color w:val="0432FF"/>
+        </w:rPr>
+        <w:t xml:space="preserve"> </w:t>
+      </w:r>
+      <w:proofErr w:type="spellStart"/>
+      <w:r>
+        <w:rPr>
+          <w:b/>
+          <w:color w:val="0432FF"/>
+        </w:rPr>
+        <w:t>gegevens</w:t>
+      </w:r>
+      <w:proofErr w:type="spellEnd"/>
     </w:p>
     <w:p>
       <w:pPr>
@@ -4626,6 +5052,7 @@
           <w:color w:val="0432FF"/>
         </w:rPr>
       </w:pPr>
+      <w:proofErr w:type="spellStart"/>
       <w:r>
         <w:rPr>
           <w:color w:val="0432FF"/>
@@ -4638,13 +5065,22 @@
         </w:rPr>
         <w:t>itel</w:t>
       </w:r>
+      <w:proofErr w:type="spellEnd"/>
       <w:r>
         <w:rPr>
           <w:color w:val="0432FF"/>
         </w:rPr>
         <w:tab/>
-        <w:t>vast gegeven</w:t>
-      </w:r>
+        <w:t xml:space="preserve">vast </w:t>
+      </w:r>
+      <w:proofErr w:type="spellStart"/>
+      <w:r>
+        <w:rPr>
+          <w:color w:val="0432FF"/>
+        </w:rPr>
+        <w:t>gegeven</w:t>
+      </w:r>
+      <w:proofErr w:type="spellEnd"/>
     </w:p>
     <w:p>
       <w:pPr>
@@ -4666,8 +5102,15 @@
           <w:color w:val="0432FF"/>
         </w:rPr>
         <w:tab/>
+      </w:r>
+      <w:proofErr w:type="spellStart"/>
+      <w:r>
+        <w:rPr>
+          <w:color w:val="0432FF"/>
+        </w:rPr>
         <w:t>procesgegeven</w:t>
       </w:r>
+      <w:proofErr w:type="spellEnd"/>
     </w:p>
     <w:p>
       <w:pPr>
@@ -4678,6 +5121,7 @@
           <w:color w:val="0432FF"/>
         </w:rPr>
       </w:pPr>
+      <w:proofErr w:type="spellStart"/>
       <w:r>
         <w:rPr>
           <w:color w:val="0432FF"/>
@@ -4690,18 +5134,35 @@
         </w:rPr>
         <w:t>_id</w:t>
       </w:r>
+      <w:proofErr w:type="spellEnd"/>
       <w:r>
         <w:rPr>
           <w:color w:val="0432FF"/>
         </w:rPr>
         <w:tab/>
       </w:r>
-      <w:r>
-        <w:rPr>
-          <w:color w:val="0432FF"/>
-        </w:rPr>
-        <w:t>elementair gegeven</w:t>
-      </w:r>
+      <w:proofErr w:type="spellStart"/>
+      <w:r>
+        <w:rPr>
+          <w:color w:val="0432FF"/>
+        </w:rPr>
+        <w:t>elementair</w:t>
+      </w:r>
+      <w:proofErr w:type="spellEnd"/>
+      <w:r>
+        <w:rPr>
+          <w:color w:val="0432FF"/>
+        </w:rPr>
+        <w:t xml:space="preserve"> </w:t>
+      </w:r>
+      <w:proofErr w:type="spellStart"/>
+      <w:r>
+        <w:rPr>
+          <w:color w:val="0432FF"/>
+        </w:rPr>
+        <w:t>gegeven</w:t>
+      </w:r>
+      <w:proofErr w:type="spellEnd"/>
     </w:p>
     <w:p>
       <w:pPr>
@@ -4724,12 +5185,28 @@
         </w:rPr>
         <w:tab/>
       </w:r>
-      <w:r>
-        <w:rPr>
-          <w:color w:val="0432FF"/>
-        </w:rPr>
-        <w:t>elementair gegeven</w:t>
-      </w:r>
+      <w:proofErr w:type="spellStart"/>
+      <w:r>
+        <w:rPr>
+          <w:color w:val="0432FF"/>
+        </w:rPr>
+        <w:t>elementair</w:t>
+      </w:r>
+      <w:proofErr w:type="spellEnd"/>
+      <w:r>
+        <w:rPr>
+          <w:color w:val="0432FF"/>
+        </w:rPr>
+        <w:t xml:space="preserve"> </w:t>
+      </w:r>
+      <w:proofErr w:type="spellStart"/>
+      <w:r>
+        <w:rPr>
+          <w:color w:val="0432FF"/>
+        </w:rPr>
+        <w:t>gegeven</w:t>
+      </w:r>
+      <w:proofErr w:type="spellEnd"/>
     </w:p>
     <w:p>
       <w:pPr>
@@ -4740,19 +5217,42 @@
           <w:color w:val="0432FF"/>
         </w:rPr>
       </w:pPr>
+      <w:proofErr w:type="spellStart"/>
       <w:r>
         <w:rPr>
           <w:color w:val="0432FF"/>
         </w:rPr>
         <w:t>Vak</w:t>
       </w:r>
+      <w:proofErr w:type="spellEnd"/>
       <w:r>
         <w:rPr>
           <w:color w:val="0432FF"/>
         </w:rPr>
         <w:tab/>
-        <w:t>elementair gegeven</w:t>
-      </w:r>
+      </w:r>
+      <w:proofErr w:type="spellStart"/>
+      <w:r>
+        <w:rPr>
+          <w:color w:val="0432FF"/>
+        </w:rPr>
+        <w:t>elementair</w:t>
+      </w:r>
+      <w:proofErr w:type="spellEnd"/>
+      <w:r>
+        <w:rPr>
+          <w:color w:val="0432FF"/>
+        </w:rPr>
+        <w:t xml:space="preserve"> </w:t>
+      </w:r>
+      <w:proofErr w:type="spellStart"/>
+      <w:r>
+        <w:rPr>
+          <w:color w:val="0432FF"/>
+        </w:rPr>
+        <w:t>gegeven</w:t>
+      </w:r>
+      <w:proofErr w:type="spellEnd"/>
     </w:p>
     <w:p>
       <w:pPr>
@@ -4763,11 +5263,19 @@
           <w:color w:val="0432FF"/>
         </w:rPr>
       </w:pPr>
-      <w:r>
-        <w:rPr>
-          <w:color w:val="0432FF"/>
-        </w:rPr>
-        <w:t xml:space="preserve">Categorie </w:t>
+      <w:proofErr w:type="spellStart"/>
+      <w:r>
+        <w:rPr>
+          <w:color w:val="0432FF"/>
+        </w:rPr>
+        <w:t>Categorie</w:t>
+      </w:r>
+      <w:proofErr w:type="spellEnd"/>
+      <w:r>
+        <w:rPr>
+          <w:color w:val="0432FF"/>
+        </w:rPr>
+        <w:t xml:space="preserve"> </w:t>
       </w:r>
       <w:r>
         <w:rPr>
@@ -4775,6 +5283,7 @@
         </w:rPr>
         <w:tab/>
       </w:r>
+      <w:proofErr w:type="spellStart"/>
       <w:r>
         <w:rPr>
           <w:color w:val="0432FF"/>
@@ -4785,8 +5294,23 @@
         <w:rPr>
           <w:color w:val="0432FF"/>
         </w:rPr>
-        <w:t>lementair gegeven</w:t>
-      </w:r>
+        <w:t>lementair</w:t>
+      </w:r>
+      <w:proofErr w:type="spellEnd"/>
+      <w:r>
+        <w:rPr>
+          <w:color w:val="0432FF"/>
+        </w:rPr>
+        <w:t xml:space="preserve"> </w:t>
+      </w:r>
+      <w:proofErr w:type="spellStart"/>
+      <w:r>
+        <w:rPr>
+          <w:color w:val="0432FF"/>
+        </w:rPr>
+        <w:t>gegeven</w:t>
+      </w:r>
+      <w:proofErr w:type="spellEnd"/>
     </w:p>
     <w:p>
       <w:pPr>
@@ -4797,6 +5321,7 @@
           <w:color w:val="0432FF"/>
         </w:rPr>
       </w:pPr>
+      <w:proofErr w:type="spellStart"/>
       <w:r>
         <w:rPr>
           <w:color w:val="0432FF"/>
@@ -4809,13 +5334,35 @@
         </w:rPr>
         <w:t>code</w:t>
       </w:r>
+      <w:proofErr w:type="spellEnd"/>
       <w:r>
         <w:rPr>
           <w:color w:val="0432FF"/>
         </w:rPr>
         <w:tab/>
-        <w:t>elementair gegeven</w:t>
-      </w:r>
+      </w:r>
+      <w:proofErr w:type="spellStart"/>
+      <w:r>
+        <w:rPr>
+          <w:color w:val="0432FF"/>
+        </w:rPr>
+        <w:t>elementair</w:t>
+      </w:r>
+      <w:proofErr w:type="spellEnd"/>
+      <w:r>
+        <w:rPr>
+          <w:color w:val="0432FF"/>
+        </w:rPr>
+        <w:t xml:space="preserve"> </w:t>
+      </w:r>
+      <w:proofErr w:type="spellStart"/>
+      <w:r>
+        <w:rPr>
+          <w:color w:val="0432FF"/>
+        </w:rPr>
+        <w:t>gegeven</w:t>
+      </w:r>
+      <w:proofErr w:type="spellEnd"/>
     </w:p>
     <w:p>
       <w:pPr>
@@ -4826,6 +5373,7 @@
           <w:color w:val="0432FF"/>
         </w:rPr>
       </w:pPr>
+      <w:proofErr w:type="spellStart"/>
       <w:r>
         <w:rPr>
           <w:color w:val="0432FF"/>
@@ -4838,13 +5386,35 @@
         </w:rPr>
         <w:t>naam</w:t>
       </w:r>
+      <w:proofErr w:type="spellEnd"/>
       <w:r>
         <w:rPr>
           <w:color w:val="0432FF"/>
         </w:rPr>
         <w:tab/>
-        <w:t>elementair gegeven</w:t>
-      </w:r>
+      </w:r>
+      <w:proofErr w:type="spellStart"/>
+      <w:r>
+        <w:rPr>
+          <w:color w:val="0432FF"/>
+        </w:rPr>
+        <w:t>elementair</w:t>
+      </w:r>
+      <w:proofErr w:type="spellEnd"/>
+      <w:r>
+        <w:rPr>
+          <w:color w:val="0432FF"/>
+        </w:rPr>
+        <w:t xml:space="preserve"> </w:t>
+      </w:r>
+      <w:proofErr w:type="spellStart"/>
+      <w:r>
+        <w:rPr>
+          <w:color w:val="0432FF"/>
+        </w:rPr>
+        <w:t>gegeven</w:t>
+      </w:r>
+      <w:proofErr w:type="spellEnd"/>
     </w:p>
     <w:p>
       <w:pPr>
@@ -4855,19 +5425,42 @@
           <w:color w:val="0432FF"/>
         </w:rPr>
       </w:pPr>
+      <w:proofErr w:type="spellStart"/>
       <w:r>
         <w:rPr>
           <w:color w:val="0432FF"/>
         </w:rPr>
         <w:t>Telefoon</w:t>
       </w:r>
+      <w:proofErr w:type="spellEnd"/>
       <w:r>
         <w:rPr>
           <w:color w:val="0432FF"/>
         </w:rPr>
         <w:tab/>
-        <w:t>elementair gegeven</w:t>
-      </w:r>
+      </w:r>
+      <w:proofErr w:type="spellStart"/>
+      <w:r>
+        <w:rPr>
+          <w:color w:val="0432FF"/>
+        </w:rPr>
+        <w:t>elementair</w:t>
+      </w:r>
+      <w:proofErr w:type="spellEnd"/>
+      <w:r>
+        <w:rPr>
+          <w:color w:val="0432FF"/>
+        </w:rPr>
+        <w:t xml:space="preserve"> </w:t>
+      </w:r>
+      <w:proofErr w:type="spellStart"/>
+      <w:r>
+        <w:rPr>
+          <w:color w:val="0432FF"/>
+        </w:rPr>
+        <w:t>gegeven</w:t>
+      </w:r>
+      <w:proofErr w:type="spellEnd"/>
     </w:p>
     <w:p>
       <w:pPr>
@@ -4878,24 +5471,42 @@
           <w:color w:val="0432FF"/>
         </w:rPr>
       </w:pPr>
-      <w:r>
-        <w:rPr>
-          <w:color w:val="0432FF"/>
-        </w:rPr>
-        <w:t>Totaal inschrijvingen</w:t>
-      </w:r>
+      <w:proofErr w:type="spellStart"/>
+      <w:r>
+        <w:rPr>
+          <w:color w:val="0432FF"/>
+        </w:rPr>
+        <w:t>Totaal</w:t>
+      </w:r>
+      <w:proofErr w:type="spellEnd"/>
+      <w:r>
+        <w:rPr>
+          <w:color w:val="0432FF"/>
+        </w:rPr>
+        <w:t xml:space="preserve"> </w:t>
+      </w:r>
+      <w:proofErr w:type="spellStart"/>
+      <w:r>
+        <w:rPr>
+          <w:color w:val="0432FF"/>
+        </w:rPr>
+        <w:t>inschrijvingen</w:t>
+      </w:r>
+      <w:proofErr w:type="spellEnd"/>
       <w:r>
         <w:rPr>
           <w:color w:val="0432FF"/>
         </w:rPr>
         <w:tab/>
       </w:r>
+      <w:proofErr w:type="spellStart"/>
       <w:r>
         <w:rPr>
           <w:color w:val="0432FF"/>
         </w:rPr>
         <w:t>procesgegeven</w:t>
       </w:r>
+      <w:proofErr w:type="spellEnd"/>
     </w:p>
     <w:p>
       <w:pPr>
@@ -4931,6 +5542,122 @@
           <w:b/>
           <w:color w:val="0432FF"/>
         </w:rPr>
+        <w:t xml:space="preserve"> </w:t>
+      </w:r>
+      <w:proofErr w:type="spellStart"/>
+      <w:r>
+        <w:rPr>
+          <w:b/>
+          <w:color w:val="0432FF"/>
+        </w:rPr>
+        <w:t>normaalvorm</w:t>
+      </w:r>
+      <w:proofErr w:type="spellEnd"/>
+    </w:p>
+    <w:p>
+      <w:pPr>
+        <w:rPr>
+          <w:color w:val="0432FF"/>
+          <w:lang w:val="nl-NL"/>
+        </w:rPr>
+      </w:pPr>
+      <w:proofErr w:type="spellStart"/>
+      <w:r>
+        <w:rPr>
+          <w:b/>
+          <w:color w:val="0432FF"/>
+          <w:u w:val="single"/>
+          <w:lang w:val="nl-NL"/>
+        </w:rPr>
+        <w:t>s</w:t>
+      </w:r>
+      <w:r>
+        <w:rPr>
+          <w:b/>
+          <w:color w:val="0432FF"/>
+          <w:u w:val="single"/>
+          <w:lang w:val="nl-NL"/>
+        </w:rPr>
+        <w:t>tudent_id</w:t>
+      </w:r>
+      <w:proofErr w:type="spellEnd"/>
+      <w:r>
+        <w:rPr>
+          <w:color w:val="0432FF"/>
+          <w:lang w:val="nl-NL"/>
+        </w:rPr>
+        <w:t>, student RG (</w:t>
+      </w:r>
+      <w:proofErr w:type="spellStart"/>
+      <w:r>
+        <w:rPr>
+          <w:color w:val="0432FF"/>
+          <w:lang w:val="nl-NL"/>
+        </w:rPr>
+        <w:t>vakcode</w:t>
+      </w:r>
+      <w:proofErr w:type="spellEnd"/>
+      <w:r>
+        <w:rPr>
+          <w:color w:val="0432FF"/>
+          <w:lang w:val="nl-NL"/>
+        </w:rPr>
+        <w:t>, categorie, docent</w:t>
+      </w:r>
+      <w:r>
+        <w:rPr>
+          <w:color w:val="0432FF"/>
+          <w:lang w:val="nl-NL"/>
+        </w:rPr>
+        <w:t>code</w:t>
+      </w:r>
+      <w:r>
+        <w:rPr>
+          <w:color w:val="0432FF"/>
+          <w:lang w:val="nl-NL"/>
+        </w:rPr>
+        <w:t>, telefoon)</w:t>
+      </w:r>
+    </w:p>
+    <w:p>
+      <w:pPr>
+        <w:rPr>
+          <w:color w:val="0432FF"/>
+          <w:lang w:val="nl-NL"/>
+        </w:rPr>
+      </w:pPr>
+    </w:p>
+    <w:p>
+      <w:pPr>
+        <w:rPr>
+          <w:b/>
+          <w:color w:val="0432FF"/>
+          <w:lang w:val="nl-NL"/>
+        </w:rPr>
+      </w:pPr>
+      <w:r>
+        <w:rPr>
+          <w:b/>
+          <w:color w:val="0432FF"/>
+          <w:lang w:val="nl-NL"/>
+        </w:rPr>
+        <w:t>1</w:t>
+      </w:r>
+      <w:r>
+        <w:rPr>
+          <w:b/>
+          <w:color w:val="0432FF"/>
+          <w:vertAlign w:val="superscript"/>
+          <w:lang w:val="nl-NL"/>
+        </w:rPr>
+        <w:t>e</w:t>
+      </w:r>
+      <w:r>
+        <w:rPr>
+          <w:b/>
+          <w:color w:val="0432FF"/>
+          <w:lang w:val="nl-NL"/>
+        </w:rPr>
         <w:t xml:space="preserve"> normaalvorm</w:t>
       </w:r>
     </w:p>
@@ -4941,6 +5668,7 @@
           <w:lang w:val="nl-NL"/>
         </w:rPr>
       </w:pPr>
+      <w:proofErr w:type="spellStart"/>
       <w:r>
         <w:rPr>
           <w:b/>
@@ -4959,12 +5687,66 @@
         </w:rPr>
         <w:t>tudent_id</w:t>
       </w:r>
-      <w:r>
-        <w:rPr>
-          <w:color w:val="0432FF"/>
-          <w:lang w:val="nl-NL"/>
-        </w:rPr>
-        <w:t>, student RG (vakcode, categorie, docent</w:t>
+      <w:proofErr w:type="spellEnd"/>
+      <w:r>
+        <w:rPr>
+          <w:color w:val="0432FF"/>
+          <w:lang w:val="nl-NL"/>
+        </w:rPr>
+        <w:t>, student</w:t>
+      </w:r>
+    </w:p>
+    <w:p>
+      <w:pPr>
+        <w:rPr>
+          <w:color w:val="0432FF"/>
+          <w:lang w:val="nl-NL"/>
+        </w:rPr>
+      </w:pPr>
+      <w:proofErr w:type="spellStart"/>
+      <w:r>
+        <w:rPr>
+          <w:b/>
+          <w:color w:val="0432FF"/>
+          <w:u w:val="single"/>
+          <w:lang w:val="nl-NL"/>
+        </w:rPr>
+        <w:t>s</w:t>
+      </w:r>
+      <w:r>
+        <w:rPr>
+          <w:b/>
+          <w:color w:val="0432FF"/>
+          <w:u w:val="single"/>
+          <w:lang w:val="nl-NL"/>
+        </w:rPr>
+        <w:t>tudent_id</w:t>
+      </w:r>
+      <w:proofErr w:type="spellEnd"/>
+      <w:r>
+        <w:rPr>
+          <w:color w:val="0432FF"/>
+          <w:lang w:val="nl-NL"/>
+        </w:rPr>
+        <w:t xml:space="preserve">, </w:t>
+      </w:r>
+      <w:proofErr w:type="spellStart"/>
+      <w:r>
+        <w:rPr>
+          <w:b/>
+          <w:color w:val="0432FF"/>
+          <w:u w:val="single"/>
+          <w:lang w:val="nl-NL"/>
+        </w:rPr>
+        <w:t>vakcode</w:t>
+      </w:r>
+      <w:proofErr w:type="spellEnd"/>
+      <w:r>
+        <w:rPr>
+          <w:color w:val="0432FF"/>
+          <w:lang w:val="nl-NL"/>
+        </w:rPr>
+        <w:t>, categorie, docent</w:t>
       </w:r>
       <w:r>
         <w:rPr>
@@ -4978,32 +5760,46 @@
           <w:color w:val="0432FF"/>
           <w:lang w:val="nl-NL"/>
         </w:rPr>
-        <w:t>, telefoon)</w:t>
-      </w:r>
-    </w:p>
-    <w:p>
-      <w:pPr>
-        <w:rPr>
-          <w:color w:val="0432FF"/>
-          <w:lang w:val="nl-NL"/>
-        </w:rPr>
-      </w:pPr>
-    </w:p>
-    <w:p>
-      <w:pPr>
-        <w:rPr>
-          <w:b/>
-          <w:color w:val="0432FF"/>
-          <w:lang w:val="nl-NL"/>
-        </w:rPr>
-      </w:pPr>
-      <w:r>
-        <w:rPr>
-          <w:b/>
-          <w:color w:val="0432FF"/>
-          <w:lang w:val="nl-NL"/>
-        </w:rPr>
-        <w:t>1</w:t>
+        <w:t xml:space="preserve">, </w:t>
+      </w:r>
+      <w:r>
+        <w:rPr>
+          <w:color w:val="0432FF"/>
+          <w:lang w:val="nl-NL"/>
+        </w:rPr>
+        <w:t xml:space="preserve">docentnaam, </w:t>
+      </w:r>
+      <w:r>
+        <w:rPr>
+          <w:color w:val="0432FF"/>
+          <w:lang w:val="nl-NL"/>
+        </w:rPr>
+        <w:t>telefoon</w:t>
+      </w:r>
+    </w:p>
+    <w:p>
+      <w:pPr>
+        <w:rPr>
+          <w:color w:val="0432FF"/>
+          <w:lang w:val="nl-NL"/>
+        </w:rPr>
+      </w:pPr>
+    </w:p>
+    <w:p>
+      <w:pPr>
+        <w:rPr>
+          <w:b/>
+          <w:color w:val="0432FF"/>
+          <w:lang w:val="nl-NL"/>
+        </w:rPr>
+      </w:pPr>
+      <w:r>
+        <w:rPr>
+          <w:b/>
+          <w:color w:val="0432FF"/>
+          <w:lang w:val="nl-NL"/>
+        </w:rPr>
+        <w:t>2</w:t>
       </w:r>
       <w:r>
         <w:rPr>
@@ -5030,6 +5826,7 @@
           <w:lang w:val="nl-NL"/>
         </w:rPr>
       </w:pPr>
+      <w:proofErr w:type="spellStart"/>
       <w:r>
         <w:rPr>
           <w:b/>
@@ -5048,6 +5845,7 @@
         </w:rPr>
         <w:t>tudent_id</w:t>
       </w:r>
+      <w:proofErr w:type="spellEnd"/>
       <w:r>
         <w:rPr>
           <w:color w:val="0432FF"/>
@@ -5063,6 +5861,7 @@
           <w:lang w:val="nl-NL"/>
         </w:rPr>
       </w:pPr>
+      <w:proofErr w:type="spellStart"/>
       <w:r>
         <w:rPr>
           <w:b/>
@@ -5081,6 +5880,7 @@
         </w:rPr>
         <w:t>tudent_id</w:t>
       </w:r>
+      <w:proofErr w:type="spellEnd"/>
       <w:r>
         <w:rPr>
           <w:color w:val="0432FF"/>
@@ -5088,6 +5888,7 @@
         </w:rPr>
         <w:t xml:space="preserve">, </w:t>
       </w:r>
+      <w:proofErr w:type="spellStart"/>
       <w:r>
         <w:rPr>
           <w:b/>
@@ -5097,91 +5898,16 @@
         </w:rPr>
         <w:t>vakcode</w:t>
       </w:r>
-      <w:r>
-        <w:rPr>
-          <w:color w:val="0432FF"/>
-          <w:lang w:val="nl-NL"/>
-        </w:rPr>
-        <w:t>, categorie, docent</w:t>
-      </w:r>
-      <w:r>
-        <w:rPr>
-          <w:color w:val="0432FF"/>
-          <w:lang w:val="nl-NL"/>
-        </w:rPr>
-        <w:t>code</w:t>
-      </w:r>
-      <w:r>
-        <w:rPr>
-          <w:color w:val="0432FF"/>
-          <w:lang w:val="nl-NL"/>
-        </w:rPr>
-        <w:t xml:space="preserve">, </w:t>
-      </w:r>
-      <w:r>
-        <w:rPr>
-          <w:color w:val="0432FF"/>
-          <w:lang w:val="nl-NL"/>
-        </w:rPr>
-        <w:t xml:space="preserve">docentnaam, </w:t>
-      </w:r>
-      <w:r>
-        <w:rPr>
-          <w:color w:val="0432FF"/>
-          <w:lang w:val="nl-NL"/>
-        </w:rPr>
-        <w:t>telefoon</w:t>
-      </w:r>
-    </w:p>
-    <w:p>
-      <w:pPr>
-        <w:rPr>
-          <w:color w:val="0432FF"/>
-          <w:lang w:val="nl-NL"/>
-        </w:rPr>
-      </w:pPr>
-    </w:p>
-    <w:p>
-      <w:pPr>
-        <w:rPr>
-          <w:b/>
-          <w:color w:val="0432FF"/>
-          <w:lang w:val="nl-NL"/>
-        </w:rPr>
-      </w:pPr>
-      <w:r>
-        <w:rPr>
-          <w:b/>
-          <w:color w:val="0432FF"/>
-          <w:lang w:val="nl-NL"/>
-        </w:rPr>
-        <w:t>2</w:t>
-      </w:r>
-      <w:r>
-        <w:rPr>
-          <w:b/>
-          <w:color w:val="0432FF"/>
-          <w:vertAlign w:val="superscript"/>
-          <w:lang w:val="nl-NL"/>
-        </w:rPr>
-        <w:t>e</w:t>
-      </w:r>
-      <w:r>
-        <w:rPr>
-          <w:b/>
-          <w:color w:val="0432FF"/>
-          <w:lang w:val="nl-NL"/>
-        </w:rPr>
-        <w:t xml:space="preserve"> normaalvorm</w:t>
-      </w:r>
-    </w:p>
-    <w:p>
-      <w:pPr>
-        <w:rPr>
-          <w:color w:val="0432FF"/>
-          <w:lang w:val="nl-NL"/>
-        </w:rPr>
-      </w:pPr>
+      <w:proofErr w:type="spellEnd"/>
+    </w:p>
+    <w:p>
+      <w:pPr>
+        <w:rPr>
+          <w:color w:val="0432FF"/>
+          <w:lang w:val="nl-NL"/>
+        </w:rPr>
+      </w:pPr>
+      <w:proofErr w:type="spellStart"/>
       <w:r>
         <w:rPr>
           <w:b/>
@@ -5189,7 +5915,7 @@
           <w:u w:val="single"/>
           <w:lang w:val="nl-NL"/>
         </w:rPr>
-        <w:t>s</w:t>
+        <w:t>v</w:t>
       </w:r>
       <w:r>
         <w:rPr>
@@ -5198,83 +5924,9 @@
           <w:u w:val="single"/>
           <w:lang w:val="nl-NL"/>
         </w:rPr>
-        <w:t>tudent_id</w:t>
-      </w:r>
-      <w:r>
-        <w:rPr>
-          <w:color w:val="0432FF"/>
-          <w:lang w:val="nl-NL"/>
-        </w:rPr>
-        <w:t>, student</w:t>
-      </w:r>
-    </w:p>
-    <w:p>
-      <w:pPr>
-        <w:rPr>
-          <w:color w:val="0432FF"/>
-          <w:lang w:val="nl-NL"/>
-        </w:rPr>
-      </w:pPr>
-      <w:r>
-        <w:rPr>
-          <w:b/>
-          <w:color w:val="0432FF"/>
-          <w:u w:val="single"/>
-          <w:lang w:val="nl-NL"/>
-        </w:rPr>
-        <w:t>s</w:t>
-      </w:r>
-      <w:r>
-        <w:rPr>
-          <w:b/>
-          <w:color w:val="0432FF"/>
-          <w:u w:val="single"/>
-          <w:lang w:val="nl-NL"/>
-        </w:rPr>
-        <w:t>tudent_id</w:t>
-      </w:r>
-      <w:r>
-        <w:rPr>
-          <w:color w:val="0432FF"/>
-          <w:lang w:val="nl-NL"/>
-        </w:rPr>
-        <w:t xml:space="preserve">, </w:t>
-      </w:r>
-      <w:r>
-        <w:rPr>
-          <w:b/>
-          <w:color w:val="0432FF"/>
-          <w:u w:val="single"/>
-          <w:lang w:val="nl-NL"/>
-        </w:rPr>
-        <w:t>vakcode</w:t>
-      </w:r>
-    </w:p>
-    <w:p>
-      <w:pPr>
-        <w:rPr>
-          <w:color w:val="0432FF"/>
-          <w:lang w:val="nl-NL"/>
-        </w:rPr>
-      </w:pPr>
-      <w:r>
-        <w:rPr>
-          <w:b/>
-          <w:color w:val="0432FF"/>
-          <w:u w:val="single"/>
-          <w:lang w:val="nl-NL"/>
-        </w:rPr>
-        <w:t>v</w:t>
-      </w:r>
-      <w:r>
-        <w:rPr>
-          <w:b/>
-          <w:color w:val="0432FF"/>
-          <w:u w:val="single"/>
-          <w:lang w:val="nl-NL"/>
-        </w:rPr>
         <w:t>akcode</w:t>
       </w:r>
+      <w:proofErr w:type="spellEnd"/>
       <w:r>
         <w:rPr>
           <w:color w:val="0432FF"/>
@@ -5377,6 +6029,7 @@
         </w:rPr>
         <w:tab/>
       </w:r>
+      <w:proofErr w:type="spellStart"/>
       <w:r>
         <w:rPr>
           <w:b/>
@@ -5395,6 +6048,7 @@
         </w:rPr>
         <w:t>tudent_id</w:t>
       </w:r>
+      <w:proofErr w:type="spellEnd"/>
       <w:r>
         <w:rPr>
           <w:color w:val="0432FF"/>
@@ -5413,6 +6067,7 @@
           <w:lang w:val="nl-NL"/>
         </w:rPr>
       </w:pPr>
+      <w:proofErr w:type="spellStart"/>
       <w:r>
         <w:rPr>
           <w:color w:val="0432FF"/>
@@ -5420,6 +6075,7 @@
         </w:rPr>
         <w:t>StudentVak</w:t>
       </w:r>
+      <w:proofErr w:type="spellEnd"/>
       <w:r>
         <w:rPr>
           <w:color w:val="0432FF"/>
@@ -5427,6 +6083,7 @@
         </w:rPr>
         <w:tab/>
       </w:r>
+      <w:proofErr w:type="spellStart"/>
       <w:r>
         <w:rPr>
           <w:b/>
@@ -5445,6 +6102,7 @@
         </w:rPr>
         <w:t>tudent_id</w:t>
       </w:r>
+      <w:proofErr w:type="spellEnd"/>
       <w:r>
         <w:rPr>
           <w:color w:val="0432FF"/>
@@ -5452,6 +6110,7 @@
         </w:rPr>
         <w:t xml:space="preserve">, </w:t>
       </w:r>
+      <w:proofErr w:type="spellStart"/>
       <w:r>
         <w:rPr>
           <w:b/>
@@ -5461,6 +6120,7 @@
         </w:rPr>
         <w:t>vakcode</w:t>
       </w:r>
+      <w:proofErr w:type="spellEnd"/>
     </w:p>
     <w:p>
       <w:pPr>
@@ -5486,6 +6146,7 @@
         </w:rPr>
         <w:tab/>
       </w:r>
+      <w:proofErr w:type="spellStart"/>
       <w:r>
         <w:rPr>
           <w:b/>
@@ -5504,6 +6165,7 @@
         </w:rPr>
         <w:t>akcode</w:t>
       </w:r>
+      <w:proofErr w:type="spellEnd"/>
       <w:r>
         <w:rPr>
           <w:color w:val="0432FF"/>
@@ -5608,6 +6270,7 @@
           <w:color w:val="0432FF"/>
         </w:rPr>
       </w:pPr>
+      <w:proofErr w:type="spellStart"/>
       <w:r>
         <w:rPr>
           <w:color w:val="0432FF"/>
@@ -5615,12 +6278,14 @@
         <w:lastRenderedPageBreak/>
         <w:t>Categorie</w:t>
       </w:r>
+      <w:proofErr w:type="spellEnd"/>
       <w:r>
         <w:rPr>
           <w:color w:val="0432FF"/>
         </w:rPr>
         <w:tab/>
       </w:r>
+      <w:proofErr w:type="spellStart"/>
       <w:r>
         <w:rPr>
           <w:b/>
@@ -5629,6 +6294,7 @@
         </w:rPr>
         <w:t>categorie</w:t>
       </w:r>
+      <w:proofErr w:type="spellEnd"/>
     </w:p>
     <w:p>
       <w:pPr>
@@ -5653,8 +6319,13 @@
       </w:pPr>
       <w:bookmarkStart w:id="7" w:name="_Toc358048160"/>
       <w:bookmarkStart w:id="8" w:name="_Toc451973983"/>
-      <w:r>
-        <w:t>Normalisatie Rooster</w:t>
+      <w:proofErr w:type="spellStart"/>
+      <w:r>
+        <w:t>Normalisatie</w:t>
+      </w:r>
+      <w:proofErr w:type="spellEnd"/>
+      <w:r>
+        <w:t xml:space="preserve"> Rooster</w:t>
       </w:r>
       <w:bookmarkEnd w:id="7"/>
       <w:bookmarkEnd w:id="8"/>
@@ -5667,13 +6338,31 @@
           <w:color w:val="0432FF"/>
         </w:rPr>
       </w:pPr>
-      <w:r>
-        <w:rPr>
-          <w:b/>
-          <w:color w:val="0432FF"/>
-        </w:rPr>
-        <w:t>Lijst gegevens</w:t>
-      </w:r>
+      <w:proofErr w:type="spellStart"/>
+      <w:r>
+        <w:rPr>
+          <w:b/>
+          <w:color w:val="0432FF"/>
+        </w:rPr>
+        <w:t>Lijst</w:t>
+      </w:r>
+      <w:proofErr w:type="spellEnd"/>
+      <w:r>
+        <w:rPr>
+          <w:b/>
+          <w:color w:val="0432FF"/>
+        </w:rPr>
+        <w:t xml:space="preserve"> </w:t>
+      </w:r>
+      <w:proofErr w:type="spellStart"/>
+      <w:r>
+        <w:rPr>
+          <w:b/>
+          <w:color w:val="0432FF"/>
+        </w:rPr>
+        <w:t>gegevens</w:t>
+      </w:r>
+      <w:proofErr w:type="spellEnd"/>
     </w:p>
     <w:p>
       <w:pPr>
@@ -5684,12 +6373,14 @@
           <w:color w:val="0432FF"/>
         </w:rPr>
       </w:pPr>
+      <w:proofErr w:type="spellStart"/>
       <w:r>
         <w:rPr>
           <w:color w:val="0432FF"/>
         </w:rPr>
         <w:t>Titel</w:t>
       </w:r>
+      <w:proofErr w:type="spellEnd"/>
       <w:r>
         <w:rPr>
           <w:color w:val="0432FF"/>
@@ -5701,8 +6392,16 @@
           <w:color w:val="0432FF"/>
         </w:rPr>
         <w:tab/>
-        <w:t>vast gegeven</w:t>
-      </w:r>
+        <w:t xml:space="preserve">vast </w:t>
+      </w:r>
+      <w:proofErr w:type="spellStart"/>
+      <w:r>
+        <w:rPr>
+          <w:color w:val="0432FF"/>
+        </w:rPr>
+        <w:t>gegeven</w:t>
+      </w:r>
+      <w:proofErr w:type="spellEnd"/>
     </w:p>
     <w:p>
       <w:pPr>
@@ -5730,8 +6429,15 @@
           <w:color w:val="0432FF"/>
         </w:rPr>
         <w:tab/>
+      </w:r>
+      <w:proofErr w:type="spellStart"/>
+      <w:r>
+        <w:rPr>
+          <w:color w:val="0432FF"/>
+        </w:rPr>
         <w:t>procesgegeven</w:t>
       </w:r>
+      <w:proofErr w:type="spellEnd"/>
     </w:p>
     <w:p>
       <w:pPr>
@@ -5759,8 +6465,29 @@
           <w:color w:val="0432FF"/>
         </w:rPr>
         <w:tab/>
-        <w:t>elementair gegeven</w:t>
-      </w:r>
+      </w:r>
+      <w:proofErr w:type="spellStart"/>
+      <w:r>
+        <w:rPr>
+          <w:color w:val="0432FF"/>
+        </w:rPr>
+        <w:t>elementair</w:t>
+      </w:r>
+      <w:proofErr w:type="spellEnd"/>
+      <w:r>
+        <w:rPr>
+          <w:color w:val="0432FF"/>
+        </w:rPr>
+        <w:t xml:space="preserve"> </w:t>
+      </w:r>
+      <w:proofErr w:type="spellStart"/>
+      <w:r>
+        <w:rPr>
+          <w:color w:val="0432FF"/>
+        </w:rPr>
+        <w:t>gegeven</w:t>
+      </w:r>
+      <w:proofErr w:type="spellEnd"/>
     </w:p>
     <w:p>
       <w:pPr>
@@ -5771,12 +6498,14 @@
           <w:color w:val="0432FF"/>
         </w:rPr>
       </w:pPr>
+      <w:proofErr w:type="spellStart"/>
       <w:r>
         <w:rPr>
           <w:color w:val="0432FF"/>
         </w:rPr>
         <w:t>Vak</w:t>
       </w:r>
+      <w:proofErr w:type="spellEnd"/>
       <w:r>
         <w:rPr>
           <w:color w:val="0432FF"/>
@@ -5788,8 +6517,29 @@
           <w:color w:val="0432FF"/>
         </w:rPr>
         <w:tab/>
-        <w:t>elementair gegeven</w:t>
-      </w:r>
+      </w:r>
+      <w:proofErr w:type="spellStart"/>
+      <w:r>
+        <w:rPr>
+          <w:color w:val="0432FF"/>
+        </w:rPr>
+        <w:t>elementair</w:t>
+      </w:r>
+      <w:proofErr w:type="spellEnd"/>
+      <w:r>
+        <w:rPr>
+          <w:color w:val="0432FF"/>
+        </w:rPr>
+        <w:t xml:space="preserve"> </w:t>
+      </w:r>
+      <w:proofErr w:type="spellStart"/>
+      <w:r>
+        <w:rPr>
+          <w:color w:val="0432FF"/>
+        </w:rPr>
+        <w:t>gegeven</w:t>
+      </w:r>
+      <w:proofErr w:type="spellEnd"/>
     </w:p>
     <w:p>
       <w:pPr>
@@ -5817,8 +6567,29 @@
           <w:color w:val="0432FF"/>
         </w:rPr>
         <w:tab/>
-        <w:t>elementair gegeven</w:t>
-      </w:r>
+      </w:r>
+      <w:proofErr w:type="spellStart"/>
+      <w:r>
+        <w:rPr>
+          <w:color w:val="0432FF"/>
+        </w:rPr>
+        <w:t>elementair</w:t>
+      </w:r>
+      <w:proofErr w:type="spellEnd"/>
+      <w:r>
+        <w:rPr>
+          <w:color w:val="0432FF"/>
+        </w:rPr>
+        <w:t xml:space="preserve"> </w:t>
+      </w:r>
+      <w:proofErr w:type="spellStart"/>
+      <w:r>
+        <w:rPr>
+          <w:color w:val="0432FF"/>
+        </w:rPr>
+        <w:t>gegeven</w:t>
+      </w:r>
+      <w:proofErr w:type="spellEnd"/>
     </w:p>
     <w:p>
       <w:pPr>
@@ -5829,12 +6600,14 @@
           <w:color w:val="0432FF"/>
         </w:rPr>
       </w:pPr>
+      <w:proofErr w:type="spellStart"/>
       <w:r>
         <w:rPr>
           <w:color w:val="0432FF"/>
         </w:rPr>
         <w:t>Lesuur</w:t>
       </w:r>
+      <w:proofErr w:type="spellEnd"/>
       <w:r>
         <w:rPr>
           <w:color w:val="0432FF"/>
@@ -5846,8 +6619,29 @@
           <w:color w:val="0432FF"/>
         </w:rPr>
         <w:tab/>
-        <w:t>elementair gegeven</w:t>
-      </w:r>
+      </w:r>
+      <w:proofErr w:type="spellStart"/>
+      <w:r>
+        <w:rPr>
+          <w:color w:val="0432FF"/>
+        </w:rPr>
+        <w:t>elementair</w:t>
+      </w:r>
+      <w:proofErr w:type="spellEnd"/>
+      <w:r>
+        <w:rPr>
+          <w:color w:val="0432FF"/>
+        </w:rPr>
+        <w:t xml:space="preserve"> </w:t>
+      </w:r>
+      <w:proofErr w:type="spellStart"/>
+      <w:r>
+        <w:rPr>
+          <w:color w:val="0432FF"/>
+        </w:rPr>
+        <w:t>gegeven</w:t>
+      </w:r>
+      <w:proofErr w:type="spellEnd"/>
     </w:p>
     <w:p>
       <w:pPr>
@@ -5858,12 +6652,14 @@
           <w:color w:val="0432FF"/>
         </w:rPr>
       </w:pPr>
+      <w:proofErr w:type="spellStart"/>
       <w:r>
         <w:rPr>
           <w:color w:val="0432FF"/>
         </w:rPr>
         <w:t>Startniveau</w:t>
       </w:r>
+      <w:proofErr w:type="spellEnd"/>
       <w:r>
         <w:rPr>
           <w:color w:val="0432FF"/>
@@ -5875,8 +6671,29 @@
           <w:color w:val="0432FF"/>
         </w:rPr>
         <w:tab/>
-        <w:t>elementair gegeven</w:t>
-      </w:r>
+      </w:r>
+      <w:proofErr w:type="spellStart"/>
+      <w:r>
+        <w:rPr>
+          <w:color w:val="0432FF"/>
+        </w:rPr>
+        <w:t>elementair</w:t>
+      </w:r>
+      <w:proofErr w:type="spellEnd"/>
+      <w:r>
+        <w:rPr>
+          <w:color w:val="0432FF"/>
+        </w:rPr>
+        <w:t xml:space="preserve"> </w:t>
+      </w:r>
+      <w:proofErr w:type="spellStart"/>
+      <w:r>
+        <w:rPr>
+          <w:color w:val="0432FF"/>
+        </w:rPr>
+        <w:t>gegeven</w:t>
+      </w:r>
+      <w:proofErr w:type="spellEnd"/>
     </w:p>
     <w:p>
       <w:pPr>
@@ -5887,12 +6704,14 @@
           <w:color w:val="0432FF"/>
         </w:rPr>
       </w:pPr>
+      <w:proofErr w:type="spellStart"/>
       <w:r>
         <w:rPr>
           <w:color w:val="0432FF"/>
         </w:rPr>
         <w:t>Eindniveau</w:t>
       </w:r>
+      <w:proofErr w:type="spellEnd"/>
       <w:r>
         <w:rPr>
           <w:color w:val="0432FF"/>
@@ -5904,8 +6723,29 @@
           <w:color w:val="0432FF"/>
         </w:rPr>
         <w:tab/>
-        <w:t>elementair gegeven</w:t>
-      </w:r>
+      </w:r>
+      <w:proofErr w:type="spellStart"/>
+      <w:r>
+        <w:rPr>
+          <w:color w:val="0432FF"/>
+        </w:rPr>
+        <w:t>elementair</w:t>
+      </w:r>
+      <w:proofErr w:type="spellEnd"/>
+      <w:r>
+        <w:rPr>
+          <w:color w:val="0432FF"/>
+        </w:rPr>
+        <w:t xml:space="preserve"> </w:t>
+      </w:r>
+      <w:proofErr w:type="spellStart"/>
+      <w:r>
+        <w:rPr>
+          <w:color w:val="0432FF"/>
+        </w:rPr>
+        <w:t>gegeven</w:t>
+      </w:r>
+      <w:proofErr w:type="spellEnd"/>
     </w:p>
     <w:p>
       <w:pPr>
@@ -5941,6 +6781,108 @@
           <w:b/>
           <w:color w:val="0432FF"/>
         </w:rPr>
+        <w:t xml:space="preserve"> </w:t>
+      </w:r>
+      <w:proofErr w:type="spellStart"/>
+      <w:r>
+        <w:rPr>
+          <w:b/>
+          <w:color w:val="0432FF"/>
+        </w:rPr>
+        <w:t>normaalvorm</w:t>
+      </w:r>
+      <w:proofErr w:type="spellEnd"/>
+    </w:p>
+    <w:p>
+      <w:pPr>
+        <w:rPr>
+          <w:color w:val="0432FF"/>
+          <w:lang w:val="nl-NL"/>
+        </w:rPr>
+      </w:pPr>
+      <w:proofErr w:type="spellStart"/>
+      <w:r>
+        <w:rPr>
+          <w:b/>
+          <w:color w:val="0432FF"/>
+          <w:u w:val="single"/>
+          <w:lang w:val="nl-NL"/>
+        </w:rPr>
+        <w:t>s</w:t>
+      </w:r>
+      <w:r>
+        <w:rPr>
+          <w:b/>
+          <w:color w:val="0432FF"/>
+          <w:u w:val="single"/>
+          <w:lang w:val="nl-NL"/>
+        </w:rPr>
+        <w:t>tudent_id</w:t>
+      </w:r>
+      <w:proofErr w:type="spellEnd"/>
+      <w:r>
+        <w:rPr>
+          <w:color w:val="0432FF"/>
+          <w:lang w:val="nl-NL"/>
+        </w:rPr>
+        <w:t>, student RG (</w:t>
+      </w:r>
+      <w:proofErr w:type="spellStart"/>
+      <w:r>
+        <w:rPr>
+          <w:color w:val="0432FF"/>
+          <w:lang w:val="nl-NL"/>
+        </w:rPr>
+        <w:t>vakcode</w:t>
+      </w:r>
+      <w:proofErr w:type="spellEnd"/>
+      <w:r>
+        <w:rPr>
+          <w:color w:val="0432FF"/>
+          <w:lang w:val="nl-NL"/>
+        </w:rPr>
+        <w:t>, docent, lesuur, startniveau, eindniveau)</w:t>
+      </w:r>
+    </w:p>
+    <w:p>
+      <w:pPr>
+        <w:rPr>
+          <w:color w:val="0432FF"/>
+          <w:lang w:val="nl-NL"/>
+        </w:rPr>
+      </w:pPr>
+    </w:p>
+    <w:p>
+      <w:pPr>
+        <w:rPr>
+          <w:b/>
+          <w:color w:val="0432FF"/>
+          <w:lang w:val="nl-NL"/>
+        </w:rPr>
+      </w:pPr>
+      <w:r>
+        <w:rPr>
+          <w:b/>
+          <w:color w:val="0432FF"/>
+          <w:lang w:val="nl-NL"/>
+        </w:rPr>
+        <w:t>1</w:t>
+      </w:r>
+      <w:r>
+        <w:rPr>
+          <w:b/>
+          <w:color w:val="0432FF"/>
+          <w:vertAlign w:val="superscript"/>
+          <w:lang w:val="nl-NL"/>
+        </w:rPr>
+        <w:t>e</w:t>
+      </w:r>
+      <w:r>
+        <w:rPr>
+          <w:b/>
+          <w:color w:val="0432FF"/>
+          <w:lang w:val="nl-NL"/>
+        </w:rPr>
         <w:t xml:space="preserve"> normaalvorm</w:t>
       </w:r>
     </w:p>
@@ -5951,6 +6893,7 @@
           <w:lang w:val="nl-NL"/>
         </w:rPr>
       </w:pPr>
+      <w:proofErr w:type="spellStart"/>
       <w:r>
         <w:rPr>
           <w:b/>
@@ -5969,37 +6912,91 @@
         </w:rPr>
         <w:t>tudent_id</w:t>
       </w:r>
-      <w:r>
-        <w:rPr>
-          <w:color w:val="0432FF"/>
-          <w:lang w:val="nl-NL"/>
-        </w:rPr>
-        <w:t>, student RG (vakcode, docent, lesuur, startniveau, eindniveau)</w:t>
-      </w:r>
-    </w:p>
-    <w:p>
-      <w:pPr>
-        <w:rPr>
-          <w:color w:val="0432FF"/>
-          <w:lang w:val="nl-NL"/>
-        </w:rPr>
-      </w:pPr>
-    </w:p>
-    <w:p>
-      <w:pPr>
-        <w:rPr>
-          <w:b/>
-          <w:color w:val="0432FF"/>
-          <w:lang w:val="nl-NL"/>
-        </w:rPr>
-      </w:pPr>
-      <w:r>
-        <w:rPr>
-          <w:b/>
-          <w:color w:val="0432FF"/>
-          <w:lang w:val="nl-NL"/>
-        </w:rPr>
-        <w:t>1</w:t>
+      <w:proofErr w:type="spellEnd"/>
+      <w:r>
+        <w:rPr>
+          <w:color w:val="0432FF"/>
+          <w:lang w:val="nl-NL"/>
+        </w:rPr>
+        <w:t>, student</w:t>
+      </w:r>
+    </w:p>
+    <w:p>
+      <w:pPr>
+        <w:rPr>
+          <w:color w:val="0432FF"/>
+          <w:lang w:val="nl-NL"/>
+        </w:rPr>
+      </w:pPr>
+      <w:proofErr w:type="spellStart"/>
+      <w:r>
+        <w:rPr>
+          <w:b/>
+          <w:color w:val="0432FF"/>
+          <w:u w:val="single"/>
+          <w:lang w:val="nl-NL"/>
+        </w:rPr>
+        <w:t>s</w:t>
+      </w:r>
+      <w:r>
+        <w:rPr>
+          <w:b/>
+          <w:color w:val="0432FF"/>
+          <w:u w:val="single"/>
+          <w:lang w:val="nl-NL"/>
+        </w:rPr>
+        <w:t>tudent_id</w:t>
+      </w:r>
+      <w:proofErr w:type="spellEnd"/>
+      <w:r>
+        <w:rPr>
+          <w:color w:val="0432FF"/>
+          <w:lang w:val="nl-NL"/>
+        </w:rPr>
+        <w:t xml:space="preserve">, </w:t>
+      </w:r>
+      <w:proofErr w:type="spellStart"/>
+      <w:r>
+        <w:rPr>
+          <w:b/>
+          <w:color w:val="0432FF"/>
+          <w:u w:val="single"/>
+          <w:lang w:val="nl-NL"/>
+        </w:rPr>
+        <w:t>vakcode</w:t>
+      </w:r>
+      <w:proofErr w:type="spellEnd"/>
+      <w:r>
+        <w:rPr>
+          <w:color w:val="0432FF"/>
+          <w:lang w:val="nl-NL"/>
+        </w:rPr>
+        <w:t>, docent, lesuur, startniveau, eindniveau</w:t>
+      </w:r>
+    </w:p>
+    <w:p>
+      <w:pPr>
+        <w:rPr>
+          <w:color w:val="0432FF"/>
+          <w:lang w:val="nl-NL"/>
+        </w:rPr>
+      </w:pPr>
+    </w:p>
+    <w:p>
+      <w:pPr>
+        <w:rPr>
+          <w:b/>
+          <w:color w:val="0432FF"/>
+          <w:lang w:val="nl-NL"/>
+        </w:rPr>
+      </w:pPr>
+      <w:r>
+        <w:rPr>
+          <w:b/>
+          <w:color w:val="0432FF"/>
+          <w:lang w:val="nl-NL"/>
+        </w:rPr>
+        <w:t>2</w:t>
       </w:r>
       <w:r>
         <w:rPr>
@@ -6026,6 +7023,7 @@
           <w:lang w:val="nl-NL"/>
         </w:rPr>
       </w:pPr>
+      <w:proofErr w:type="spellStart"/>
       <w:r>
         <w:rPr>
           <w:b/>
@@ -6044,6 +7042,7 @@
         </w:rPr>
         <w:t>tudent_id</w:t>
       </w:r>
+      <w:proofErr w:type="spellEnd"/>
       <w:r>
         <w:rPr>
           <w:color w:val="0432FF"/>
@@ -6059,6 +7058,7 @@
           <w:lang w:val="nl-NL"/>
         </w:rPr>
       </w:pPr>
+      <w:proofErr w:type="spellStart"/>
       <w:r>
         <w:rPr>
           <w:b/>
@@ -6077,6 +7077,7 @@
         </w:rPr>
         <w:t>tudent_id</w:t>
       </w:r>
+      <w:proofErr w:type="spellEnd"/>
       <w:r>
         <w:rPr>
           <w:color w:val="0432FF"/>
@@ -6084,6 +7085,7 @@
         </w:rPr>
         <w:t xml:space="preserve">, </w:t>
       </w:r>
+      <w:proofErr w:type="spellStart"/>
       <w:r>
         <w:rPr>
           <w:b/>
@@ -6093,63 +7095,23 @@
         </w:rPr>
         <w:t>vakcode</w:t>
       </w:r>
-      <w:r>
-        <w:rPr>
-          <w:color w:val="0432FF"/>
-          <w:lang w:val="nl-NL"/>
-        </w:rPr>
-        <w:t>, docent, lesuur, startniveau, eindniveau</w:t>
-      </w:r>
-    </w:p>
-    <w:p>
-      <w:pPr>
-        <w:rPr>
-          <w:color w:val="0432FF"/>
-          <w:lang w:val="nl-NL"/>
-        </w:rPr>
-      </w:pPr>
-    </w:p>
-    <w:p>
-      <w:pPr>
-        <w:rPr>
-          <w:b/>
-          <w:color w:val="0432FF"/>
-          <w:lang w:val="nl-NL"/>
-        </w:rPr>
-      </w:pPr>
-      <w:r>
-        <w:rPr>
-          <w:b/>
-          <w:color w:val="0432FF"/>
-          <w:lang w:val="nl-NL"/>
-        </w:rPr>
-        <w:t>2</w:t>
-      </w:r>
-      <w:r>
-        <w:rPr>
-          <w:b/>
-          <w:color w:val="0432FF"/>
-          <w:vertAlign w:val="superscript"/>
-          <w:lang w:val="nl-NL"/>
-        </w:rPr>
-        <w:t>e</w:t>
-      </w:r>
-      <w:r>
-        <w:rPr>
-          <w:b/>
-          <w:color w:val="0432FF"/>
-          <w:lang w:val="nl-NL"/>
-        </w:rPr>
-        <w:t xml:space="preserve"> normaalvorm</w:t>
-      </w:r>
-    </w:p>
-    <w:p>
-      <w:pPr>
-        <w:rPr>
-          <w:color w:val="0432FF"/>
-          <w:lang w:val="nl-NL"/>
-        </w:rPr>
-      </w:pPr>
+      <w:proofErr w:type="spellEnd"/>
+      <w:r>
+        <w:rPr>
+          <w:color w:val="0432FF"/>
+          <w:lang w:val="nl-NL"/>
+        </w:rPr>
+        <w:t>, lesuur</w:t>
+      </w:r>
+    </w:p>
+    <w:p>
+      <w:pPr>
+        <w:rPr>
+          <w:color w:val="0432FF"/>
+          <w:lang w:val="nl-NL"/>
+        </w:rPr>
+      </w:pPr>
+      <w:proofErr w:type="spellStart"/>
       <w:r>
         <w:rPr>
           <w:b/>
@@ -6157,7 +7119,7 @@
           <w:u w:val="single"/>
           <w:lang w:val="nl-NL"/>
         </w:rPr>
-        <w:t>s</w:t>
+        <w:t>v</w:t>
       </w:r>
       <w:r>
         <w:rPr>
@@ -6166,90 +7128,9 @@
           <w:u w:val="single"/>
           <w:lang w:val="nl-NL"/>
         </w:rPr>
-        <w:t>tudent_id</w:t>
-      </w:r>
-      <w:r>
-        <w:rPr>
-          <w:color w:val="0432FF"/>
-          <w:lang w:val="nl-NL"/>
-        </w:rPr>
-        <w:t>, student</w:t>
-      </w:r>
-    </w:p>
-    <w:p>
-      <w:pPr>
-        <w:rPr>
-          <w:color w:val="0432FF"/>
-          <w:lang w:val="nl-NL"/>
-        </w:rPr>
-      </w:pPr>
-      <w:r>
-        <w:rPr>
-          <w:b/>
-          <w:color w:val="0432FF"/>
-          <w:u w:val="single"/>
-          <w:lang w:val="nl-NL"/>
-        </w:rPr>
-        <w:t>s</w:t>
-      </w:r>
-      <w:r>
-        <w:rPr>
-          <w:b/>
-          <w:color w:val="0432FF"/>
-          <w:u w:val="single"/>
-          <w:lang w:val="nl-NL"/>
-        </w:rPr>
-        <w:t>tudent_id</w:t>
-      </w:r>
-      <w:r>
-        <w:rPr>
-          <w:color w:val="0432FF"/>
-          <w:lang w:val="nl-NL"/>
-        </w:rPr>
-        <w:t xml:space="preserve">, </w:t>
-      </w:r>
-      <w:r>
-        <w:rPr>
-          <w:b/>
-          <w:color w:val="0432FF"/>
-          <w:u w:val="single"/>
-          <w:lang w:val="nl-NL"/>
-        </w:rPr>
-        <w:t>vakcode</w:t>
-      </w:r>
-      <w:r>
-        <w:rPr>
-          <w:color w:val="0432FF"/>
-          <w:lang w:val="nl-NL"/>
-        </w:rPr>
-        <w:t>, lesuur</w:t>
-      </w:r>
-    </w:p>
-    <w:p>
-      <w:pPr>
-        <w:rPr>
-          <w:color w:val="0432FF"/>
-          <w:lang w:val="nl-NL"/>
-        </w:rPr>
-      </w:pPr>
-      <w:r>
-        <w:rPr>
-          <w:b/>
-          <w:color w:val="0432FF"/>
-          <w:u w:val="single"/>
-          <w:lang w:val="nl-NL"/>
-        </w:rPr>
-        <w:t>v</w:t>
-      </w:r>
-      <w:r>
-        <w:rPr>
-          <w:b/>
-          <w:color w:val="0432FF"/>
-          <w:u w:val="single"/>
-          <w:lang w:val="nl-NL"/>
-        </w:rPr>
         <w:t>akcode</w:t>
       </w:r>
+      <w:proofErr w:type="spellEnd"/>
       <w:r>
         <w:rPr>
           <w:color w:val="0432FF"/>
@@ -6331,6 +7212,7 @@
         </w:rPr>
         <w:tab/>
       </w:r>
+      <w:proofErr w:type="spellStart"/>
       <w:r>
         <w:rPr>
           <w:b/>
@@ -6349,6 +7231,7 @@
         </w:rPr>
         <w:t>udent_id</w:t>
       </w:r>
+      <w:proofErr w:type="spellEnd"/>
       <w:r>
         <w:rPr>
           <w:color w:val="0432FF"/>
@@ -6388,6 +7271,7 @@
         </w:rPr>
         <w:tab/>
       </w:r>
+      <w:proofErr w:type="spellStart"/>
       <w:r>
         <w:rPr>
           <w:b/>
@@ -6406,6 +7290,7 @@
         </w:rPr>
         <w:t>tudent_id</w:t>
       </w:r>
+      <w:proofErr w:type="spellEnd"/>
       <w:r>
         <w:rPr>
           <w:color w:val="0432FF"/>
@@ -6420,6 +7305,7 @@
         </w:rPr>
         <w:t xml:space="preserve"> </w:t>
       </w:r>
+      <w:proofErr w:type="spellStart"/>
       <w:r>
         <w:rPr>
           <w:b/>
@@ -6429,6 +7315,7 @@
         </w:rPr>
         <w:t>vakcode</w:t>
       </w:r>
+      <w:proofErr w:type="spellEnd"/>
       <w:r>
         <w:rPr>
           <w:color w:val="0432FF"/>
@@ -6468,6 +7355,7 @@
         </w:rPr>
         <w:tab/>
       </w:r>
+      <w:proofErr w:type="spellStart"/>
       <w:r>
         <w:rPr>
           <w:b/>
@@ -6486,6 +7374,7 @@
         </w:rPr>
         <w:t>akcode</w:t>
       </w:r>
+      <w:proofErr w:type="spellEnd"/>
       <w:r>
         <w:rPr>
           <w:color w:val="0432FF"/>
@@ -6540,6 +7429,7 @@
         </w:rPr>
         <w:tab/>
       </w:r>
+      <w:proofErr w:type="spellStart"/>
       <w:r>
         <w:rPr>
           <w:b/>
@@ -6549,6 +7439,7 @@
         </w:rPr>
         <w:t>docent</w:t>
       </w:r>
+      <w:proofErr w:type="spellEnd"/>
     </w:p>
     <w:p>
       <w:pPr>
@@ -6681,6 +7572,7 @@
         </w:rPr>
         <w:tab/>
       </w:r>
+      <w:proofErr w:type="spellStart"/>
       <w:r>
         <w:rPr>
           <w:b/>
@@ -6690,13 +7582,39 @@
         </w:rPr>
         <w:t>student_id</w:t>
       </w:r>
-      <w:r>
-        <w:rPr>
-          <w:color w:val="0432FF"/>
-          <w:lang w:val="nl-NL"/>
-        </w:rPr>
-        <w:t>, student_voornaam, student_achternaam</w:t>
-      </w:r>
+      <w:proofErr w:type="spellEnd"/>
+      <w:r>
+        <w:rPr>
+          <w:color w:val="0432FF"/>
+          <w:lang w:val="nl-NL"/>
+        </w:rPr>
+        <w:t xml:space="preserve">, </w:t>
+      </w:r>
+      <w:proofErr w:type="spellStart"/>
+      <w:r>
+        <w:rPr>
+          <w:color w:val="0432FF"/>
+          <w:lang w:val="nl-NL"/>
+        </w:rPr>
+        <w:t>student_voornaam</w:t>
+      </w:r>
+      <w:proofErr w:type="spellEnd"/>
+      <w:r>
+        <w:rPr>
+          <w:color w:val="0432FF"/>
+          <w:lang w:val="nl-NL"/>
+        </w:rPr>
+        <w:t xml:space="preserve">, </w:t>
+      </w:r>
+      <w:proofErr w:type="spellStart"/>
+      <w:r>
+        <w:rPr>
+          <w:color w:val="0432FF"/>
+          <w:lang w:val="nl-NL"/>
+        </w:rPr>
+        <w:t>student_achternaam</w:t>
+      </w:r>
+      <w:proofErr w:type="spellEnd"/>
     </w:p>
     <w:p>
       <w:pPr>
@@ -6722,6 +7640,7 @@
         </w:rPr>
         <w:tab/>
       </w:r>
+      <w:proofErr w:type="spellStart"/>
       <w:r>
         <w:rPr>
           <w:b/>
@@ -6731,6 +7650,7 @@
         </w:rPr>
         <w:t>student_id</w:t>
       </w:r>
+      <w:proofErr w:type="spellEnd"/>
       <w:r>
         <w:rPr>
           <w:color w:val="0432FF"/>
@@ -6738,6 +7658,7 @@
         </w:rPr>
         <w:t xml:space="preserve">, </w:t>
       </w:r>
+      <w:proofErr w:type="spellStart"/>
       <w:r>
         <w:rPr>
           <w:b/>
@@ -6747,6 +7668,7 @@
         </w:rPr>
         <w:t>vakcode</w:t>
       </w:r>
+      <w:proofErr w:type="spellEnd"/>
       <w:r>
         <w:rPr>
           <w:color w:val="0432FF"/>
@@ -6779,6 +7701,7 @@
         </w:rPr>
         <w:tab/>
       </w:r>
+      <w:proofErr w:type="spellStart"/>
       <w:r>
         <w:rPr>
           <w:b/>
@@ -6788,6 +7711,7 @@
         </w:rPr>
         <w:t>vakcode</w:t>
       </w:r>
+      <w:proofErr w:type="spellEnd"/>
       <w:r>
         <w:rPr>
           <w:color w:val="0432FF"/>
@@ -6886,6 +7810,7 @@
         </w:rPr>
         <w:tab/>
       </w:r>
+      <w:proofErr w:type="spellStart"/>
       <w:r>
         <w:rPr>
           <w:b/>
@@ -6895,6 +7820,7 @@
         </w:rPr>
         <w:t>categorie</w:t>
       </w:r>
+      <w:proofErr w:type="spellEnd"/>
     </w:p>
     <w:p>
       <w:pPr>
@@ -6977,6 +7903,7 @@
         </w:rPr>
         <w:tab/>
       </w:r>
+      <w:proofErr w:type="spellStart"/>
       <w:r>
         <w:rPr>
           <w:b/>
@@ -6986,6 +7913,7 @@
         </w:rPr>
         <w:t>student_id</w:t>
       </w:r>
+      <w:proofErr w:type="spellEnd"/>
       <w:r>
         <w:rPr>
           <w:color w:val="0432FF"/>
@@ -7004,6 +7932,7 @@
           <w:lang w:val="nl-NL"/>
         </w:rPr>
       </w:pPr>
+      <w:proofErr w:type="spellStart"/>
       <w:r>
         <w:rPr>
           <w:color w:val="0432FF"/>
@@ -7011,6 +7940,7 @@
         </w:rPr>
         <w:t>StudentVak</w:t>
       </w:r>
+      <w:proofErr w:type="spellEnd"/>
       <w:r>
         <w:rPr>
           <w:color w:val="0432FF"/>
@@ -7018,6 +7948,7 @@
         </w:rPr>
         <w:tab/>
       </w:r>
+      <w:proofErr w:type="spellStart"/>
       <w:r>
         <w:rPr>
           <w:b/>
@@ -7027,6 +7958,7 @@
         </w:rPr>
         <w:t>student_id</w:t>
       </w:r>
+      <w:proofErr w:type="spellEnd"/>
       <w:r>
         <w:rPr>
           <w:color w:val="0432FF"/>
@@ -7034,6 +7966,7 @@
         </w:rPr>
         <w:t xml:space="preserve">, </w:t>
       </w:r>
+      <w:proofErr w:type="spellStart"/>
       <w:r>
         <w:rPr>
           <w:b/>
@@ -7043,6 +7976,7 @@
         </w:rPr>
         <w:t>vakcode</w:t>
       </w:r>
+      <w:proofErr w:type="spellEnd"/>
     </w:p>
     <w:p>
       <w:pPr>
@@ -7068,6 +8002,7 @@
         </w:rPr>
         <w:tab/>
       </w:r>
+      <w:proofErr w:type="spellStart"/>
       <w:r>
         <w:rPr>
           <w:b/>
@@ -7077,6 +8012,7 @@
         </w:rPr>
         <w:t>vakcode</w:t>
       </w:r>
+      <w:proofErr w:type="spellEnd"/>
       <w:r>
         <w:rPr>
           <w:color w:val="0432FF"/>
@@ -7173,6 +8109,7 @@
         </w:rPr>
         <w:tab/>
       </w:r>
+      <w:proofErr w:type="spellStart"/>
       <w:r>
         <w:rPr>
           <w:b/>
@@ -7182,6 +8119,7 @@
         </w:rPr>
         <w:t>categorie</w:t>
       </w:r>
+      <w:proofErr w:type="spellEnd"/>
     </w:p>
     <w:p>
       <w:pPr>
@@ -7262,6 +8200,7 @@
         </w:rPr>
         <w:tab/>
       </w:r>
+      <w:proofErr w:type="spellStart"/>
       <w:r>
         <w:rPr>
           <w:b/>
@@ -7271,6 +8210,7 @@
         </w:rPr>
         <w:t>student_id</w:t>
       </w:r>
+      <w:proofErr w:type="spellEnd"/>
       <w:r>
         <w:rPr>
           <w:color w:val="0432FF"/>
@@ -7310,6 +8250,7 @@
         </w:rPr>
         <w:tab/>
       </w:r>
+      <w:proofErr w:type="spellStart"/>
       <w:r>
         <w:rPr>
           <w:b/>
@@ -7319,6 +8260,7 @@
         </w:rPr>
         <w:t>student_id</w:t>
       </w:r>
+      <w:proofErr w:type="spellEnd"/>
       <w:r>
         <w:rPr>
           <w:color w:val="0432FF"/>
@@ -7326,6 +8268,7 @@
         </w:rPr>
         <w:t xml:space="preserve">, </w:t>
       </w:r>
+      <w:proofErr w:type="spellStart"/>
       <w:r>
         <w:rPr>
           <w:b/>
@@ -7335,6 +8278,7 @@
         </w:rPr>
         <w:t>vakcode</w:t>
       </w:r>
+      <w:proofErr w:type="spellEnd"/>
       <w:r>
         <w:rPr>
           <w:color w:val="0432FF"/>
@@ -7378,6 +8322,7 @@
         </w:rPr>
         <w:tab/>
       </w:r>
+      <w:proofErr w:type="spellStart"/>
       <w:r>
         <w:rPr>
           <w:b/>
@@ -7387,6 +8332,7 @@
         </w:rPr>
         <w:t>vakcode</w:t>
       </w:r>
+      <w:proofErr w:type="spellEnd"/>
       <w:r>
         <w:rPr>
           <w:color w:val="0432FF"/>
@@ -7438,6 +8384,7 @@
         </w:rPr>
         <w:tab/>
       </w:r>
+      <w:proofErr w:type="spellStart"/>
       <w:r>
         <w:rPr>
           <w:b/>
@@ -7447,6 +8394,7 @@
         </w:rPr>
         <w:t>docent</w:t>
       </w:r>
+      <w:proofErr w:type="spellEnd"/>
     </w:p>
     <w:p>
       <w:pPr>
@@ -7513,6 +8461,7 @@
         </w:rPr>
         <w:tab/>
       </w:r>
+      <w:proofErr w:type="spellStart"/>
       <w:r>
         <w:rPr>
           <w:b/>
@@ -7522,13 +8471,39 @@
         </w:rPr>
         <w:t>student_id</w:t>
       </w:r>
-      <w:r>
-        <w:rPr>
-          <w:color w:val="0432FF"/>
-          <w:lang w:val="nl-NL"/>
-        </w:rPr>
-        <w:t>, student_voornaam, student_achternaam</w:t>
-      </w:r>
+      <w:proofErr w:type="spellEnd"/>
+      <w:r>
+        <w:rPr>
+          <w:color w:val="0432FF"/>
+          <w:lang w:val="nl-NL"/>
+        </w:rPr>
+        <w:t xml:space="preserve">, </w:t>
+      </w:r>
+      <w:proofErr w:type="spellStart"/>
+      <w:r>
+        <w:rPr>
+          <w:color w:val="0432FF"/>
+          <w:lang w:val="nl-NL"/>
+        </w:rPr>
+        <w:t>student_voornaam</w:t>
+      </w:r>
+      <w:proofErr w:type="spellEnd"/>
+      <w:r>
+        <w:rPr>
+          <w:color w:val="0432FF"/>
+          <w:lang w:val="nl-NL"/>
+        </w:rPr>
+        <w:t xml:space="preserve">, </w:t>
+      </w:r>
+      <w:proofErr w:type="spellStart"/>
+      <w:r>
+        <w:rPr>
+          <w:color w:val="0432FF"/>
+          <w:lang w:val="nl-NL"/>
+        </w:rPr>
+        <w:t>student_achternaam</w:t>
+      </w:r>
+      <w:proofErr w:type="spellEnd"/>
     </w:p>
     <w:p>
       <w:pPr>
@@ -7554,6 +8529,7 @@
         </w:rPr>
         <w:tab/>
       </w:r>
+      <w:proofErr w:type="spellStart"/>
       <w:r>
         <w:rPr>
           <w:b/>
@@ -7563,6 +8539,7 @@
         </w:rPr>
         <w:t>student_id</w:t>
       </w:r>
+      <w:proofErr w:type="spellEnd"/>
       <w:r>
         <w:rPr>
           <w:color w:val="0432FF"/>
@@ -7570,6 +8547,7 @@
         </w:rPr>
         <w:t xml:space="preserve">, </w:t>
       </w:r>
+      <w:proofErr w:type="spellStart"/>
       <w:r>
         <w:rPr>
           <w:b/>
@@ -7579,6 +8557,7 @@
         </w:rPr>
         <w:t>vakcode</w:t>
       </w:r>
+      <w:proofErr w:type="spellEnd"/>
       <w:r>
         <w:rPr>
           <w:color w:val="0432FF"/>
@@ -7611,6 +8590,7 @@
         </w:rPr>
         <w:tab/>
       </w:r>
+      <w:proofErr w:type="spellStart"/>
       <w:r>
         <w:rPr>
           <w:b/>
@@ -7620,6 +8600,7 @@
         </w:rPr>
         <w:t>vakcode</w:t>
       </w:r>
+      <w:proofErr w:type="spellEnd"/>
       <w:r>
         <w:rPr>
           <w:color w:val="0432FF"/>
@@ -7723,6 +8704,7 @@
         </w:rPr>
         <w:tab/>
       </w:r>
+      <w:proofErr w:type="spellStart"/>
       <w:r>
         <w:rPr>
           <w:b/>
@@ -7732,6 +8714,7 @@
         </w:rPr>
         <w:t>categorie</w:t>
       </w:r>
+      <w:proofErr w:type="spellEnd"/>
     </w:p>
     <w:p>
       <w:pPr>
@@ -7779,14 +8762,80 @@
           <w:color w:val="00B050"/>
           <w:lang w:val="nl-NL"/>
         </w:rPr>
-        <w:t xml:space="preserve">Het EntiteitenRelatieDiagram is de grafische weergave van de samengevoegde normalisaties. </w:t>
-      </w:r>
+        <w:t xml:space="preserve">Het </w:t>
+      </w:r>
+      <w:proofErr w:type="spellStart"/>
       <w:r>
         <w:rPr>
           <w:i/>
           <w:color w:val="00B050"/>
-        </w:rPr>
-        <w:t>Het bestaat uit twee onderdelen.</w:t>
+          <w:lang w:val="nl-NL"/>
+        </w:rPr>
+        <w:t>EntiteitenRelatieDiagram</w:t>
+      </w:r>
+      <w:proofErr w:type="spellEnd"/>
+      <w:r>
+        <w:rPr>
+          <w:i/>
+          <w:color w:val="00B050"/>
+          <w:lang w:val="nl-NL"/>
+        </w:rPr>
+        <w:t xml:space="preserve"> is de grafische weergave van de samengevoegde normalisaties. </w:t>
+      </w:r>
+      <w:r>
+        <w:rPr>
+          <w:i/>
+          <w:color w:val="00B050"/>
+        </w:rPr>
+        <w:t xml:space="preserve">Het </w:t>
+      </w:r>
+      <w:proofErr w:type="spellStart"/>
+      <w:r>
+        <w:rPr>
+          <w:i/>
+          <w:color w:val="00B050"/>
+        </w:rPr>
+        <w:t>bestaat</w:t>
+      </w:r>
+      <w:proofErr w:type="spellEnd"/>
+      <w:r>
+        <w:rPr>
+          <w:i/>
+          <w:color w:val="00B050"/>
+        </w:rPr>
+        <w:t xml:space="preserve"> </w:t>
+      </w:r>
+      <w:proofErr w:type="spellStart"/>
+      <w:r>
+        <w:rPr>
+          <w:i/>
+          <w:color w:val="00B050"/>
+        </w:rPr>
+        <w:t>uit</w:t>
+      </w:r>
+      <w:proofErr w:type="spellEnd"/>
+      <w:r>
+        <w:rPr>
+          <w:i/>
+          <w:color w:val="00B050"/>
+        </w:rPr>
+        <w:t xml:space="preserve"> twee </w:t>
+      </w:r>
+      <w:proofErr w:type="spellStart"/>
+      <w:r>
+        <w:rPr>
+          <w:i/>
+          <w:color w:val="00B050"/>
+        </w:rPr>
+        <w:t>onderdelen</w:t>
+      </w:r>
+      <w:proofErr w:type="spellEnd"/>
+      <w:r>
+        <w:rPr>
+          <w:i/>
+          <w:color w:val="00B050"/>
+        </w:rPr>
+        <w:t>.</w:t>
       </w:r>
     </w:p>
     <w:p>
@@ -8039,7 +9088,7 @@
         <w:rStyle w:val="Paginanummer"/>
         <w:noProof/>
       </w:rPr>
-      <w:t>2</w:t>
+      <w:t>9</w:t>
     </w:r>
     <w:r>
       <w:rPr>
@@ -13478,7 +14527,7 @@
 </file>
 
 <file path=customXml/itemProps1.xml><?xml version="1.0" encoding="utf-8"?>
-<ds:datastoreItem xmlns:ds="http://schemas.openxmlformats.org/officeDocument/2006/customXml" ds:itemID="{2F1C66E7-3AA3-4D3B-9735-26D506CB8609}">
+<ds:datastoreItem xmlns:ds="http://schemas.openxmlformats.org/officeDocument/2006/customXml" ds:itemID="{120EFFF7-B663-41BE-BE36-670541D755FC}">
   <ds:schemaRefs>
     <ds:schemaRef ds:uri="http://schemas.openxmlformats.org/officeDocument/2006/bibliography"/>
   </ds:schemaRefs>
